--- a/论解雇应当作为最后手段使用.docx
+++ b/论解雇应当作为最后手段使用.docx
@@ -6,7 +6,7 @@
       <w:pPr>
         <w:jc w:val="center"/>
         <w:rPr>
-          <w:rFonts w:ascii="宋体" w:eastAsia="宋体" w:hAnsi="宋体" w:hint="eastAsia"/>
+          <w:rFonts w:ascii="宋体" w:eastAsia="宋体" w:hAnsi="宋体"/>
           <w:b/>
           <w:bCs/>
           <w:sz w:val="28"/>
@@ -28,7 +28,7 @@
       <w:pPr>
         <w:jc w:val="center"/>
         <w:rPr>
-          <w:rFonts w:ascii="宋体" w:eastAsia="宋体" w:hAnsi="宋体" w:hint="eastAsia"/>
+          <w:rFonts w:ascii="宋体" w:eastAsia="宋体" w:hAnsi="宋体"/>
           <w:b/>
           <w:bCs/>
           <w:sz w:val="28"/>
@@ -88,7 +88,7 @@
         <w:spacing w:line="240" w:lineRule="atLeast"/>
         <w:ind w:firstLineChars="200" w:firstLine="420"/>
         <w:rPr>
-          <w:rFonts w:ascii="宋体" w:eastAsia="宋体" w:hAnsi="宋体" w:hint="eastAsia"/>
+          <w:rFonts w:ascii="宋体" w:eastAsia="宋体" w:hAnsi="宋体"/>
         </w:rPr>
       </w:pPr>
       <w:r>
@@ -138,19 +138,7 @@
         <w:rPr>
           <w:rFonts w:ascii="宋体" w:eastAsia="宋体" w:hAnsi="宋体" w:hint="eastAsia"/>
         </w:rPr>
-        <w:t>在新冠</w:t>
-      </w:r>
-      <w:r>
-        <w:rPr>
-          <w:rFonts w:ascii="宋体" w:eastAsia="宋体" w:hAnsi="宋体" w:hint="eastAsia"/>
-        </w:rPr>
-        <w:t>疫情这一特殊背景下</w:t>
-      </w:r>
-      <w:r>
-        <w:rPr>
-          <w:rFonts w:ascii="宋体" w:eastAsia="宋体" w:hAnsi="宋体" w:hint="eastAsia"/>
-        </w:rPr>
-        <w:t>，</w:t>
+        <w:t>在新冠疫情这一特殊背景下，</w:t>
       </w:r>
       <w:r>
         <w:rPr>
@@ -246,16 +234,8 @@
         <w:rPr>
           <w:rFonts w:ascii="宋体" w:eastAsia="宋体" w:hAnsi="宋体" w:hint="eastAsia"/>
         </w:rPr>
-        <w:t>，不到万不得已不得采取解雇的手段，并且解雇的程序要合法合</w:t>
-      </w:r>
-      <w:proofErr w:type="gramStart"/>
-      <w:r>
-        <w:rPr>
-          <w:rFonts w:ascii="宋体" w:eastAsia="宋体" w:hAnsi="宋体" w:hint="eastAsia"/>
-        </w:rPr>
-        <w:t>规</w:t>
-      </w:r>
-      <w:proofErr w:type="gramEnd"/>
+        <w:t>，不到万不得已不得采取解雇的手段，并且解雇的程序要合法合规</w:t>
+      </w:r>
       <w:r>
         <w:rPr>
           <w:rFonts w:ascii="宋体" w:eastAsia="宋体" w:hAnsi="宋体" w:hint="eastAsia"/>
@@ -266,7 +246,19 @@
         <w:rPr>
           <w:rFonts w:ascii="宋体" w:eastAsia="宋体" w:hAnsi="宋体" w:hint="eastAsia"/>
         </w:rPr>
-        <w:t>法院在审查用人单位解雇劳动者的合法性、合理性时，可以考虑援用公法上的比例原则。</w:t>
+        <w:t>法院在审查用人单位解雇劳动者的合法性、合理性时，可以考虑援用</w:t>
+      </w:r>
+      <w:r>
+        <w:rPr>
+          <w:rFonts w:ascii="宋体" w:eastAsia="宋体" w:hAnsi="宋体" w:hint="eastAsia"/>
+        </w:rPr>
+        <w:t>行政法</w:t>
+      </w:r>
+      <w:r>
+        <w:rPr>
+          <w:rFonts w:ascii="宋体" w:eastAsia="宋体" w:hAnsi="宋体" w:hint="eastAsia"/>
+        </w:rPr>
+        <w:t>上的比例原则。</w:t>
       </w:r>
       <w:bookmarkEnd w:id="0"/>
     </w:p>
@@ -316,7 +308,7 @@
         <w:spacing w:line="240" w:lineRule="atLeast"/>
         <w:ind w:firstLineChars="200" w:firstLine="420"/>
         <w:rPr>
-          <w:rFonts w:ascii="宋体" w:eastAsia="宋体" w:hAnsi="宋体" w:hint="eastAsia"/>
+          <w:rFonts w:ascii="宋体" w:eastAsia="宋体" w:hAnsi="宋体"/>
         </w:rPr>
       </w:pPr>
       <w:r>
@@ -329,21 +321,7 @@
         <w:rPr>
           <w:rFonts w:ascii="宋体" w:eastAsia="宋体" w:hAnsi="宋体"/>
         </w:rPr>
-        <w:t>2021年6月15日</w:t>
-      </w:r>
-      <w:proofErr w:type="gramStart"/>
-      <w:r>
-        <w:rPr>
-          <w:rFonts w:ascii="宋体" w:eastAsia="宋体" w:hAnsi="宋体"/>
-        </w:rPr>
-        <w:t>至裔维</w:t>
-      </w:r>
-      <w:proofErr w:type="gramEnd"/>
-      <w:r>
-        <w:rPr>
-          <w:rFonts w:ascii="宋体" w:eastAsia="宋体" w:hAnsi="宋体"/>
-        </w:rPr>
-        <w:t>公司工作，双方签订过劳动合同。</w:t>
+        <w:t>2021年6月15日至裔维公司工作，双方签订过劳动合同。</w:t>
       </w:r>
       <w:r>
         <w:rPr>
@@ -361,21 +339,7 @@
         <w:rPr>
           <w:rFonts w:ascii="宋体" w:eastAsia="宋体" w:hAnsi="宋体"/>
         </w:rPr>
-        <w:t>受疫情影响，刘彪红工作场所于2022年3月17日至23日、30日至31日因疫情</w:t>
-      </w:r>
-      <w:proofErr w:type="gramStart"/>
-      <w:r>
-        <w:rPr>
-          <w:rFonts w:ascii="宋体" w:eastAsia="宋体" w:hAnsi="宋体"/>
-        </w:rPr>
-        <w:t>处于封控状态</w:t>
-      </w:r>
-      <w:proofErr w:type="gramEnd"/>
-      <w:r>
-        <w:rPr>
-          <w:rFonts w:ascii="宋体" w:eastAsia="宋体" w:hAnsi="宋体"/>
-        </w:rPr>
-        <w:t>，刘彪红未能正常出勤</w:t>
+        <w:t>受疫情影响，刘彪红工作场所于2022年3月17日至23日、30日至31日因疫情处于封控状态，刘彪红未能正常出勤</w:t>
       </w:r>
       <w:r>
         <w:rPr>
@@ -425,7 +389,6 @@
         </w:rPr>
         <w:t>。</w:t>
       </w:r>
-      <w:proofErr w:type="gramStart"/>
       <w:r>
         <w:rPr>
           <w:rFonts w:ascii="宋体" w:eastAsia="宋体" w:hAnsi="宋体" w:hint="eastAsia"/>
@@ -454,20 +417,7 @@
         <w:rPr>
           <w:rFonts w:ascii="宋体" w:eastAsia="宋体" w:hAnsi="宋体" w:hint="eastAsia"/>
         </w:rPr>
-        <w:t>日</w:t>
-      </w:r>
-      <w:r>
-        <w:rPr>
-          <w:rFonts w:ascii="宋体" w:eastAsia="宋体" w:hAnsi="宋体" w:hint="eastAsia"/>
-        </w:rPr>
-        <w:t>裔维公司</w:t>
-      </w:r>
-      <w:proofErr w:type="gramEnd"/>
-      <w:r>
-        <w:rPr>
-          <w:rFonts w:ascii="宋体" w:eastAsia="宋体" w:hAnsi="宋体" w:hint="eastAsia"/>
-        </w:rPr>
-        <w:t>与刘彪红</w:t>
+        <w:t>日裔维公司与刘彪红</w:t>
       </w:r>
       <w:r>
         <w:rPr>
@@ -515,21 +465,7 @@
         <w:rPr>
           <w:rFonts w:ascii="宋体" w:eastAsia="宋体" w:hAnsi="宋体"/>
         </w:rPr>
-        <w:t>2022年5月20日，</w:t>
-      </w:r>
-      <w:proofErr w:type="gramStart"/>
-      <w:r>
-        <w:rPr>
-          <w:rFonts w:ascii="宋体" w:eastAsia="宋体" w:hAnsi="宋体"/>
-        </w:rPr>
-        <w:t>裔维公司</w:t>
-      </w:r>
-      <w:proofErr w:type="gramEnd"/>
-      <w:r>
-        <w:rPr>
-          <w:rFonts w:ascii="宋体" w:eastAsia="宋体" w:hAnsi="宋体"/>
-        </w:rPr>
-        <w:t>向刘彪红发送解除劳动合同通知，载明“</w:t>
+        <w:t>2022年5月20日，裔维公司向刘彪红发送解除劳动合同通知，载明“</w:t>
       </w:r>
       <w:r>
         <w:rPr>
@@ -579,21 +515,7 @@
         <w:rPr>
           <w:rFonts w:ascii="宋体" w:eastAsia="宋体" w:hAnsi="宋体"/>
         </w:rPr>
-        <w:t>，通知还载</w:t>
-      </w:r>
-      <w:proofErr w:type="gramStart"/>
-      <w:r>
-        <w:rPr>
-          <w:rFonts w:ascii="宋体" w:eastAsia="宋体" w:hAnsi="宋体"/>
-        </w:rPr>
-        <w:t>明了裔维公司</w:t>
-      </w:r>
-      <w:proofErr w:type="gramEnd"/>
-      <w:r>
-        <w:rPr>
-          <w:rFonts w:ascii="宋体" w:eastAsia="宋体" w:hAnsi="宋体"/>
-        </w:rPr>
-        <w:t>拟对刘彪红补偿方案。</w:t>
+        <w:t>，通知还载明了裔维公司拟对刘彪红补偿方案。</w:t>
       </w:r>
       <w:r>
         <w:rPr>
@@ -611,33 +533,13 @@
         <w:rPr>
           <w:rFonts w:ascii="宋体" w:eastAsia="宋体" w:hAnsi="宋体" w:hint="eastAsia"/>
         </w:rPr>
-        <w:t>，仲裁</w:t>
-      </w:r>
-      <w:proofErr w:type="gramStart"/>
-      <w:r>
-        <w:rPr>
-          <w:rFonts w:ascii="宋体" w:eastAsia="宋体" w:hAnsi="宋体" w:hint="eastAsia"/>
-        </w:rPr>
-        <w:t>裁决</w:t>
-      </w:r>
-      <w:r>
-        <w:rPr>
-          <w:rFonts w:ascii="宋体" w:eastAsia="宋体" w:hAnsi="宋体" w:hint="eastAsia"/>
-        </w:rPr>
-        <w:t>裔</w:t>
-      </w:r>
-      <w:r>
-        <w:rPr>
-          <w:rFonts w:ascii="宋体" w:eastAsia="宋体" w:hAnsi="宋体"/>
-        </w:rPr>
-        <w:t>维公司</w:t>
-      </w:r>
-      <w:proofErr w:type="gramEnd"/>
-      <w:r>
-        <w:rPr>
-          <w:rFonts w:ascii="宋体" w:eastAsia="宋体" w:hAnsi="宋体"/>
-        </w:rPr>
-        <w:t>支付刘彪红违法解除劳动合同赔偿金</w:t>
+        <w:t>，仲裁裁决裔</w:t>
+      </w:r>
+      <w:r>
+        <w:rPr>
+          <w:rFonts w:ascii="宋体" w:eastAsia="宋体" w:hAnsi="宋体"/>
+        </w:rPr>
+        <w:t>维公司支付刘彪红违法解除劳动合同赔偿金</w:t>
       </w:r>
       <w:r>
         <w:rPr>
@@ -655,53 +557,7 @@
         <w:rPr>
           <w:rFonts w:ascii="宋体" w:eastAsia="宋体" w:hAnsi="宋体" w:hint="eastAsia"/>
         </w:rPr>
-        <w:t>元。</w:t>
-      </w:r>
-      <w:proofErr w:type="gramStart"/>
-      <w:r>
-        <w:rPr>
-          <w:rFonts w:ascii="宋体" w:eastAsia="宋体" w:hAnsi="宋体" w:hint="eastAsia"/>
-        </w:rPr>
-        <w:t>裔维公司</w:t>
-      </w:r>
-      <w:proofErr w:type="gramEnd"/>
-      <w:r>
-        <w:rPr>
-          <w:rFonts w:ascii="宋体" w:eastAsia="宋体" w:hAnsi="宋体" w:hint="eastAsia"/>
-        </w:rPr>
-        <w:t>不服仲裁裁决，向</w:t>
-      </w:r>
-      <w:r>
-        <w:rPr>
-          <w:rFonts w:ascii="宋体" w:eastAsia="宋体" w:hAnsi="宋体" w:hint="eastAsia"/>
-        </w:rPr>
-        <w:t>上海市青浦区人民法院</w:t>
-      </w:r>
-      <w:r>
-        <w:rPr>
-          <w:rFonts w:ascii="宋体" w:eastAsia="宋体" w:hAnsi="宋体" w:hint="eastAsia"/>
-        </w:rPr>
-        <w:t>起诉。一审法院</w:t>
-      </w:r>
-      <w:proofErr w:type="gramStart"/>
-      <w:r>
-        <w:rPr>
-          <w:rFonts w:ascii="宋体" w:eastAsia="宋体" w:hAnsi="宋体" w:hint="eastAsia"/>
-        </w:rPr>
-        <w:t>判决</w:t>
-      </w:r>
-      <w:r>
-        <w:rPr>
-          <w:rFonts w:ascii="宋体" w:eastAsia="宋体" w:hAnsi="宋体" w:hint="eastAsia"/>
-        </w:rPr>
-        <w:t>裔维公司</w:t>
-      </w:r>
-      <w:proofErr w:type="gramEnd"/>
-      <w:r>
-        <w:rPr>
-          <w:rFonts w:ascii="宋体" w:eastAsia="宋体" w:hAnsi="宋体" w:hint="eastAsia"/>
-        </w:rPr>
-        <w:t>支付刘彪</w:t>
+        <w:t>元。裔维公司不服仲裁裁决，向上海市青浦区人民法院起诉。一审法院判决裔维公司支付刘彪</w:t>
       </w:r>
       <w:r>
         <w:rPr>
@@ -737,13 +593,7 @@
         <w:rPr>
           <w:rFonts w:ascii="宋体" w:eastAsia="宋体" w:hAnsi="宋体" w:hint="eastAsia"/>
         </w:rPr>
-        <w:t>上海市</w:t>
-      </w:r>
-      <w:r>
-        <w:rPr>
-          <w:rFonts w:ascii="宋体" w:eastAsia="宋体" w:hAnsi="宋体" w:hint="eastAsia"/>
-        </w:rPr>
-        <w:t>第二中级人民法院</w:t>
+        <w:t>上海市第二中级人民法院</w:t>
       </w:r>
       <w:r>
         <w:rPr>
@@ -766,65 +616,29 @@
           <w:rFonts w:ascii="宋体" w:eastAsia="宋体" w:hAnsi="宋体"/>
         </w:rPr>
       </w:pPr>
-      <w:proofErr w:type="gramStart"/>
-      <w:r>
-        <w:rPr>
-          <w:rFonts w:ascii="宋体" w:eastAsia="宋体" w:hAnsi="宋体" w:hint="eastAsia"/>
-        </w:rPr>
-        <w:t>裔维公司</w:t>
-      </w:r>
-      <w:r>
-        <w:rPr>
-          <w:rFonts w:ascii="宋体" w:eastAsia="宋体" w:hAnsi="宋体" w:hint="eastAsia"/>
-        </w:rPr>
-        <w:t>诉称</w:t>
-      </w:r>
-      <w:r>
-        <w:rPr>
-          <w:rFonts w:ascii="宋体" w:eastAsia="宋体" w:hAnsi="宋体" w:hint="eastAsia"/>
-        </w:rPr>
-        <w:t>裔维公司</w:t>
-      </w:r>
-      <w:proofErr w:type="gramEnd"/>
-      <w:r>
-        <w:rPr>
-          <w:rFonts w:ascii="宋体" w:eastAsia="宋体" w:hAnsi="宋体" w:hint="eastAsia"/>
-        </w:rPr>
-        <w:t>因上海疫情连续</w:t>
-      </w:r>
-      <w:proofErr w:type="gramStart"/>
-      <w:r>
-        <w:rPr>
-          <w:rFonts w:ascii="宋体" w:eastAsia="宋体" w:hAnsi="宋体" w:hint="eastAsia"/>
-        </w:rPr>
-        <w:t>封控原因</w:t>
-      </w:r>
-      <w:proofErr w:type="gramEnd"/>
-      <w:r>
-        <w:rPr>
-          <w:rFonts w:ascii="宋体" w:eastAsia="宋体" w:hAnsi="宋体"/>
-        </w:rPr>
-        <w:t>而连续未有业务收入、经营困难，决定</w:t>
-      </w:r>
-      <w:proofErr w:type="gramStart"/>
-      <w:r>
-        <w:rPr>
-          <w:rFonts w:ascii="宋体" w:eastAsia="宋体" w:hAnsi="宋体"/>
-        </w:rPr>
-        <w:t>注销</w:t>
-      </w:r>
-      <w:r>
-        <w:rPr>
-          <w:rFonts w:ascii="宋体" w:eastAsia="宋体" w:hAnsi="宋体" w:hint="eastAsia"/>
-        </w:rPr>
-        <w:t>刘彪洪所在</w:t>
-      </w:r>
-      <w:proofErr w:type="gramEnd"/>
-      <w:r>
-        <w:rPr>
-          <w:rFonts w:ascii="宋体" w:eastAsia="宋体" w:hAnsi="宋体" w:hint="eastAsia"/>
-        </w:rPr>
-        <w:t>的</w:t>
+      <w:r>
+        <w:rPr>
+          <w:rFonts w:ascii="宋体" w:eastAsia="宋体" w:hAnsi="宋体" w:hint="eastAsia"/>
+        </w:rPr>
+        <w:t>裔维公司诉称</w:t>
+      </w:r>
+      <w:r>
+        <w:rPr>
+          <w:rFonts w:ascii="宋体" w:eastAsia="宋体" w:hAnsi="宋体" w:hint="eastAsia"/>
+        </w:rPr>
+        <w:t>裔维公司因上海疫情连续封控原因</w:t>
+      </w:r>
+      <w:r>
+        <w:rPr>
+          <w:rFonts w:ascii="宋体" w:eastAsia="宋体" w:hAnsi="宋体"/>
+        </w:rPr>
+        <w:t>而连续未有业务收入、经营困难，决定注销</w:t>
+      </w:r>
+      <w:r>
+        <w:rPr>
+          <w:rFonts w:ascii="宋体" w:eastAsia="宋体" w:hAnsi="宋体" w:hint="eastAsia"/>
+        </w:rPr>
+        <w:t>刘彪洪所在的</w:t>
       </w:r>
       <w:r>
         <w:rPr>
@@ -836,13 +650,7 @@
         <w:rPr>
           <w:rFonts w:ascii="宋体" w:eastAsia="宋体" w:hAnsi="宋体" w:hint="eastAsia"/>
         </w:rPr>
-        <w:t>，</w:t>
-      </w:r>
-      <w:r>
-        <w:rPr>
-          <w:rFonts w:ascii="宋体" w:eastAsia="宋体" w:hAnsi="宋体" w:hint="eastAsia"/>
-        </w:rPr>
-        <w:t>劳动合同订立时所依据的客观</w:t>
+        <w:t>，劳动合同订立时所依据的客观</w:t>
       </w:r>
       <w:r>
         <w:rPr>
@@ -880,54 +688,20 @@
         <w:spacing w:line="240" w:lineRule="atLeast"/>
         <w:ind w:firstLineChars="200" w:firstLine="420"/>
         <w:rPr>
-          <w:rFonts w:ascii="宋体" w:eastAsia="宋体" w:hAnsi="宋体" w:hint="eastAsia"/>
-        </w:rPr>
-      </w:pPr>
-      <w:r>
-        <w:rPr>
-          <w:rFonts w:ascii="宋体" w:eastAsia="宋体" w:hAnsi="宋体" w:hint="eastAsia"/>
-        </w:rPr>
-        <w:t>一审法院</w:t>
-      </w:r>
-      <w:proofErr w:type="gramStart"/>
-      <w:r>
-        <w:rPr>
-          <w:rFonts w:ascii="宋体" w:eastAsia="宋体" w:hAnsi="宋体" w:hint="eastAsia"/>
-        </w:rPr>
-        <w:t>认</w:t>
-      </w:r>
-      <w:r>
-        <w:rPr>
-          <w:rFonts w:ascii="宋体" w:eastAsia="宋体" w:hAnsi="宋体" w:hint="eastAsia"/>
-        </w:rPr>
-        <w:t>现裔维</w:t>
-      </w:r>
-      <w:proofErr w:type="gramEnd"/>
-      <w:r>
-        <w:rPr>
-          <w:rFonts w:ascii="宋体" w:eastAsia="宋体" w:hAnsi="宋体" w:hint="eastAsia"/>
-        </w:rPr>
-        <w:t>公司</w:t>
-      </w:r>
-      <w:r>
-        <w:rPr>
-          <w:rFonts w:ascii="宋体" w:eastAsia="宋体" w:hAnsi="宋体"/>
-        </w:rPr>
-        <w:t>提交的部门裁撤调整通知、资产负债表等证据</w:t>
-      </w:r>
-      <w:proofErr w:type="gramStart"/>
-      <w:r>
-        <w:rPr>
-          <w:rFonts w:ascii="宋体" w:eastAsia="宋体" w:hAnsi="宋体"/>
-        </w:rPr>
-        <w:t>系裔维</w:t>
-      </w:r>
-      <w:proofErr w:type="gramEnd"/>
-      <w:r>
-        <w:rPr>
-          <w:rFonts w:ascii="宋体" w:eastAsia="宋体" w:hAnsi="宋体"/>
-        </w:rPr>
-        <w:t>公司自行制作，刘彪红亦不予认可，</w:t>
+          <w:rFonts w:ascii="宋体" w:eastAsia="宋体" w:hAnsi="宋体"/>
+        </w:rPr>
+      </w:pPr>
+      <w:r>
+        <w:rPr>
+          <w:rFonts w:ascii="宋体" w:eastAsia="宋体" w:hAnsi="宋体" w:hint="eastAsia"/>
+        </w:rPr>
+        <w:t>一审法院认现裔维公司</w:t>
+      </w:r>
+      <w:r>
+        <w:rPr>
+          <w:rFonts w:ascii="宋体" w:eastAsia="宋体" w:hAnsi="宋体"/>
+        </w:rPr>
+        <w:t>提交的部门裁撤调整通知、资产负债表等证据系裔维公司自行制作，刘彪红亦不予认可，</w:t>
       </w:r>
       <w:r>
         <w:rPr>
@@ -939,96 +713,38 @@
         <w:rPr>
           <w:rFonts w:ascii="宋体" w:eastAsia="宋体" w:hAnsi="宋体"/>
         </w:rPr>
+        <w:t>。裔维公司提交的现有证据不足以证明裔维公司、刘彪红劳动合同订立时所依据的客观情况发生重大变化而致使劳动合同无法履行，系违法与刘彪红解除劳动合同</w:t>
+      </w:r>
+      <w:r>
+        <w:rPr>
+          <w:rFonts w:ascii="宋体" w:eastAsia="宋体" w:hAnsi="宋体" w:hint="eastAsia"/>
+        </w:rPr>
         <w:t>。</w:t>
       </w:r>
-      <w:proofErr w:type="gramStart"/>
-      <w:r>
-        <w:rPr>
-          <w:rFonts w:ascii="宋体" w:eastAsia="宋体" w:hAnsi="宋体"/>
-        </w:rPr>
-        <w:t>裔维公司</w:t>
-      </w:r>
-      <w:proofErr w:type="gramEnd"/>
-      <w:r>
-        <w:rPr>
-          <w:rFonts w:ascii="宋体" w:eastAsia="宋体" w:hAnsi="宋体"/>
-        </w:rPr>
-        <w:t>提交的现有证据不足以</w:t>
-      </w:r>
-      <w:proofErr w:type="gramStart"/>
-      <w:r>
-        <w:rPr>
-          <w:rFonts w:ascii="宋体" w:eastAsia="宋体" w:hAnsi="宋体"/>
-        </w:rPr>
-        <w:t>证明裔维公司</w:t>
-      </w:r>
-      <w:proofErr w:type="gramEnd"/>
-      <w:r>
-        <w:rPr>
-          <w:rFonts w:ascii="宋体" w:eastAsia="宋体" w:hAnsi="宋体"/>
-        </w:rPr>
-        <w:t>、刘彪红劳动合同订立时所依据的客观情况发生重大变化而致使劳动合同无法履行，系违法与刘彪红解除劳动合同</w:t>
-      </w:r>
-      <w:r>
-        <w:rPr>
-          <w:rFonts w:ascii="宋体" w:eastAsia="宋体" w:hAnsi="宋体" w:hint="eastAsia"/>
-        </w:rPr>
-        <w:t>。</w:t>
-      </w:r>
       <w:r>
         <w:rPr>
           <w:rFonts w:ascii="宋体" w:eastAsia="宋体" w:hAnsi="宋体" w:hint="eastAsia"/>
         </w:rPr>
         <w:t>二审法院</w:t>
       </w:r>
-      <w:proofErr w:type="gramStart"/>
-      <w:r>
-        <w:rPr>
-          <w:rFonts w:ascii="宋体" w:eastAsia="宋体" w:hAnsi="宋体" w:hint="eastAsia"/>
-        </w:rPr>
-        <w:t>认为裔维公司</w:t>
-      </w:r>
-      <w:proofErr w:type="gramEnd"/>
-      <w:r>
-        <w:rPr>
-          <w:rFonts w:ascii="宋体" w:eastAsia="宋体" w:hAnsi="宋体" w:hint="eastAsia"/>
-        </w:rPr>
-        <w:t>于</w:t>
-      </w:r>
-      <w:r>
-        <w:rPr>
-          <w:rFonts w:ascii="宋体" w:eastAsia="宋体" w:hAnsi="宋体"/>
-        </w:rPr>
-        <w:t>2022年5月单方解除双方劳动关系，此时恰逢</w:t>
-      </w:r>
-      <w:proofErr w:type="gramStart"/>
-      <w:r>
-        <w:rPr>
-          <w:rFonts w:ascii="宋体" w:eastAsia="宋体" w:hAnsi="宋体"/>
-        </w:rPr>
-        <w:t>疫情封控期间</w:t>
-      </w:r>
-      <w:proofErr w:type="gramEnd"/>
-      <w:r>
-        <w:rPr>
-          <w:rFonts w:ascii="宋体" w:eastAsia="宋体" w:hAnsi="宋体"/>
-        </w:rPr>
-        <w:t>，诚然，疫情的发生对用人单位正常经营，对劳动者工作、生活确实带来影响，双方本应相互扶持、共克时艰，</w:t>
+      <w:r>
+        <w:rPr>
+          <w:rFonts w:ascii="宋体" w:eastAsia="宋体" w:hAnsi="宋体" w:hint="eastAsia"/>
+        </w:rPr>
+        <w:t>认为裔维公司于</w:t>
+      </w:r>
+      <w:r>
+        <w:rPr>
+          <w:rFonts w:ascii="宋体" w:eastAsia="宋体" w:hAnsi="宋体"/>
+        </w:rPr>
+        <w:t>2022年5月单方解除双方劳动关系，此时恰逢疫情封控期间，诚然，疫情的发生对用人单位正常经营，对劳动者工作、生活确实带来影响，双方本应相互扶持、共克时艰，</w:t>
       </w:r>
       <w:bookmarkStart w:id="2" w:name="_Hlk149914423"/>
-      <w:proofErr w:type="gramStart"/>
-      <w:r>
-        <w:rPr>
-          <w:rFonts w:ascii="宋体" w:eastAsia="宋体" w:hAnsi="宋体"/>
-        </w:rPr>
-        <w:t>裔维公司</w:t>
-      </w:r>
-      <w:proofErr w:type="gramEnd"/>
-      <w:r>
-        <w:rPr>
-          <w:rFonts w:ascii="宋体" w:eastAsia="宋体" w:hAnsi="宋体"/>
-        </w:rPr>
-        <w:t>单方径行解除，不具有合理性</w:t>
+      <w:r>
+        <w:rPr>
+          <w:rFonts w:ascii="宋体" w:eastAsia="宋体" w:hAnsi="宋体"/>
+        </w:rPr>
+        <w:t>裔维公司单方径行解除，不具有合理性</w:t>
       </w:r>
       <w:bookmarkEnd w:id="2"/>
       <w:r>
@@ -1058,27 +774,13 @@
           <w:rFonts w:ascii="宋体" w:eastAsia="宋体" w:hAnsi="宋体" w:hint="eastAsia"/>
         </w:rPr>
         <w:lastRenderedPageBreak/>
-        <w:t>本案的争议焦点之一</w:t>
-      </w:r>
-      <w:proofErr w:type="gramStart"/>
-      <w:r>
-        <w:rPr>
-          <w:rFonts w:ascii="宋体" w:eastAsia="宋体" w:hAnsi="宋体" w:hint="eastAsia"/>
-        </w:rPr>
-        <w:t>是</w:t>
-      </w:r>
-      <w:r>
-        <w:rPr>
-          <w:rFonts w:ascii="宋体" w:eastAsia="宋体" w:hAnsi="宋体"/>
-        </w:rPr>
-        <w:t>裔维</w:t>
-      </w:r>
-      <w:proofErr w:type="gramEnd"/>
-      <w:r>
-        <w:rPr>
-          <w:rFonts w:ascii="宋体" w:eastAsia="宋体" w:hAnsi="宋体"/>
-        </w:rPr>
-        <w:t>公司</w:t>
+        <w:t>本案的争议焦点之一是</w:t>
+      </w:r>
+      <w:r>
+        <w:rPr>
+          <w:rFonts w:ascii="宋体" w:eastAsia="宋体" w:hAnsi="宋体"/>
+        </w:rPr>
+        <w:t>裔维公司</w:t>
       </w:r>
       <w:r>
         <w:rPr>
@@ -1090,14 +792,7 @@
         <w:rPr>
           <w:rFonts w:ascii="宋体" w:eastAsia="宋体" w:hAnsi="宋体" w:hint="eastAsia"/>
         </w:rPr>
-        <w:t>一审法院从证据角度出发，</w:t>
-      </w:r>
-      <w:proofErr w:type="gramStart"/>
-      <w:r>
-        <w:rPr>
-          <w:rFonts w:ascii="宋体" w:eastAsia="宋体" w:hAnsi="宋体" w:hint="eastAsia"/>
-        </w:rPr>
-        <w:t>认定</w:t>
+        <w:t>一审法院从证据角度出发，认定</w:t>
       </w:r>
       <w:r>
         <w:rPr>
@@ -1105,7 +800,6 @@
         </w:rPr>
         <w:t>裔维公司</w:t>
       </w:r>
-      <w:proofErr w:type="gramEnd"/>
       <w:r>
         <w:rPr>
           <w:rFonts w:ascii="宋体" w:eastAsia="宋体" w:hAnsi="宋体" w:hint="eastAsia"/>
@@ -1116,73 +810,7 @@
         <w:rPr>
           <w:rFonts w:ascii="宋体" w:eastAsia="宋体" w:hAnsi="宋体" w:hint="eastAsia"/>
         </w:rPr>
-        <w:t>很难提出“完美无瑕”的有力证据证明其确实经营困难，故在与本案相同情况下大都会被认定为违法解除合同。二审法院则指出在疫情</w:t>
-      </w:r>
-      <w:proofErr w:type="gramStart"/>
-      <w:r>
-        <w:rPr>
-          <w:rFonts w:ascii="宋体" w:eastAsia="宋体" w:hAnsi="宋体" w:hint="eastAsia"/>
-        </w:rPr>
-        <w:t>封控期间</w:t>
-      </w:r>
-      <w:proofErr w:type="gramEnd"/>
-      <w:r>
-        <w:rPr>
-          <w:rFonts w:ascii="宋体" w:eastAsia="宋体" w:hAnsi="宋体" w:hint="eastAsia"/>
-        </w:rPr>
-        <w:t>双方应相互扶持，</w:t>
-      </w:r>
-      <w:proofErr w:type="gramStart"/>
-      <w:r>
-        <w:rPr>
-          <w:rFonts w:ascii="宋体" w:eastAsia="宋体" w:hAnsi="宋体" w:hint="eastAsia"/>
-        </w:rPr>
-        <w:t>裔维公司</w:t>
-      </w:r>
-      <w:proofErr w:type="gramEnd"/>
-      <w:r>
-        <w:rPr>
-          <w:rFonts w:ascii="宋体" w:eastAsia="宋体" w:hAnsi="宋体" w:hint="eastAsia"/>
-        </w:rPr>
-        <w:t>单方解除</w:t>
-      </w:r>
-      <w:r>
-        <w:rPr>
-          <w:rFonts w:ascii="宋体" w:eastAsia="宋体" w:hAnsi="宋体" w:hint="eastAsia"/>
-        </w:rPr>
-        <w:t>合同缺乏</w:t>
-      </w:r>
-      <w:r>
-        <w:rPr>
-          <w:rFonts w:ascii="宋体" w:eastAsia="宋体" w:hAnsi="宋体" w:hint="eastAsia"/>
-        </w:rPr>
-        <w:t>合理性</w:t>
-      </w:r>
-      <w:r>
-        <w:rPr>
-          <w:rFonts w:ascii="宋体" w:eastAsia="宋体" w:hAnsi="宋体" w:hint="eastAsia"/>
-        </w:rPr>
-        <w:t>。但这一论证理由似乎完全脱离了《劳动合同法》关于基于客观情况发生重大变化解雇的法律条文，而</w:t>
-      </w:r>
-      <w:r>
-        <w:rPr>
-          <w:rFonts w:ascii="宋体" w:eastAsia="宋体" w:hAnsi="宋体" w:hint="eastAsia"/>
-        </w:rPr>
-        <w:t>直接从政策</w:t>
-      </w:r>
-      <w:proofErr w:type="gramStart"/>
-      <w:r>
-        <w:rPr>
-          <w:rFonts w:ascii="宋体" w:eastAsia="宋体" w:hAnsi="宋体" w:hint="eastAsia"/>
-        </w:rPr>
-        <w:t>考量</w:t>
-      </w:r>
-      <w:proofErr w:type="gramEnd"/>
-      <w:r>
-        <w:rPr>
-          <w:rFonts w:ascii="宋体" w:eastAsia="宋体" w:hAnsi="宋体" w:hint="eastAsia"/>
-        </w:rPr>
-        <w:t>角度、社会角度出发</w:t>
+        <w:t>很难提出“完美无瑕”的有力证据证明其确实经营困难，故在与本案相同情况下大都会被认定为违法解除合同。二审法院则指出在疫情封控期间双方应相互扶持，裔维公司单方解除合同缺乏合理性。但这一论证理由似乎完全脱离了《劳动合同法》关于基于客观情况发生重大变化解雇的法律条文，而直接从政策考量角度、社会角度出发</w:t>
       </w:r>
       <w:r>
         <w:rPr>
@@ -1202,7 +830,7 @@
         <w:spacing w:line="240" w:lineRule="atLeast"/>
         <w:ind w:firstLineChars="200" w:firstLine="420"/>
         <w:rPr>
-          <w:rFonts w:ascii="宋体" w:eastAsia="宋体" w:hAnsi="宋体" w:hint="eastAsia"/>
+          <w:rFonts w:ascii="宋体" w:eastAsia="宋体" w:hAnsi="宋体"/>
           <w:u w:val="single"/>
         </w:rPr>
       </w:pPr>
@@ -1210,14 +838,7 @@
         <w:rPr>
           <w:rFonts w:ascii="宋体" w:eastAsia="宋体" w:hAnsi="宋体" w:hint="eastAsia"/>
         </w:rPr>
-        <w:t>本文认为两审法院</w:t>
-      </w:r>
-      <w:proofErr w:type="gramStart"/>
-      <w:r>
-        <w:rPr>
-          <w:rFonts w:ascii="宋体" w:eastAsia="宋体" w:hAnsi="宋体" w:hint="eastAsia"/>
-        </w:rPr>
-        <w:t>关于</w:t>
+        <w:t>本文认为两审法院关于</w:t>
       </w:r>
       <w:r>
         <w:rPr>
@@ -1225,18 +846,11 @@
         </w:rPr>
         <w:t>裔维公司</w:t>
       </w:r>
-      <w:proofErr w:type="gramEnd"/>
-      <w:r>
-        <w:rPr>
-          <w:rFonts w:ascii="宋体" w:eastAsia="宋体" w:hAnsi="宋体" w:hint="eastAsia"/>
-        </w:rPr>
-        <w:t>是否属于违法解除合同而应当支付赔偿金</w:t>
-      </w:r>
-      <w:r>
-        <w:rPr>
-          <w:rFonts w:ascii="宋体" w:eastAsia="宋体" w:hAnsi="宋体" w:hint="eastAsia"/>
-        </w:rPr>
-        <w:t>这一问题的结论是正确的，论证理由亦有可取之处，但是论证过于简略</w:t>
+      <w:r>
+        <w:rPr>
+          <w:rFonts w:ascii="宋体" w:eastAsia="宋体" w:hAnsi="宋体" w:hint="eastAsia"/>
+        </w:rPr>
+        <w:t>是否属于违法解除合同而应当支付赔偿金这一问题的结论是正确的，论证理由亦有可取之处，但是论证过于简略</w:t>
       </w:r>
       <w:r>
         <w:rPr>
@@ -1362,13 +976,7 @@
         <w:rPr>
           <w:rFonts w:ascii="宋体" w:eastAsia="宋体" w:hAnsi="宋体" w:hint="eastAsia"/>
         </w:rPr>
-        <w:t>才能解除劳动合同。</w:t>
-      </w:r>
-      <w:r>
-        <w:rPr>
-          <w:rFonts w:ascii="宋体" w:eastAsia="宋体" w:hAnsi="宋体" w:hint="eastAsia"/>
-        </w:rPr>
-        <w:t>但是劳动合同法实施条例对于</w:t>
+        <w:t>才能解除劳动合同。但是劳动合同法实施条例对于</w:t>
       </w:r>
       <w:r>
         <w:rPr>
@@ -1380,39 +988,7 @@
         <w:rPr>
           <w:rFonts w:ascii="宋体" w:eastAsia="宋体" w:hAnsi="宋体" w:hint="eastAsia"/>
         </w:rPr>
-        <w:t>，</w:t>
-      </w:r>
-      <w:r>
-        <w:rPr>
-          <w:rFonts w:ascii="宋体" w:eastAsia="宋体" w:hAnsi="宋体" w:hint="eastAsia"/>
-        </w:rPr>
-        <w:t>需</w:t>
-      </w:r>
-      <w:r>
-        <w:rPr>
-          <w:rFonts w:ascii="宋体" w:eastAsia="宋体" w:hAnsi="宋体" w:hint="eastAsia"/>
-        </w:rPr>
-        <w:t>要对</w:t>
-      </w:r>
-      <w:r>
-        <w:rPr>
-          <w:rFonts w:ascii="宋体" w:eastAsia="宋体" w:hAnsi="宋体" w:hint="eastAsia"/>
-        </w:rPr>
-        <w:t>进一步的解释。以下将借鉴公法上的比例原则，对解雇应当作为最后手段</w:t>
-      </w:r>
-      <w:proofErr w:type="gramStart"/>
-      <w:r>
-        <w:rPr>
-          <w:rFonts w:ascii="宋体" w:eastAsia="宋体" w:hAnsi="宋体" w:hint="eastAsia"/>
-        </w:rPr>
-        <w:t>作出</w:t>
-      </w:r>
-      <w:proofErr w:type="gramEnd"/>
-      <w:r>
-        <w:rPr>
-          <w:rFonts w:ascii="宋体" w:eastAsia="宋体" w:hAnsi="宋体" w:hint="eastAsia"/>
-        </w:rPr>
-        <w:t>进一步的解释。</w:t>
+        <w:t>，需要对进一步的解释。以下将借鉴公法上的比例原则，对解雇应当作为最后手段作出进一步的解释。</w:t>
       </w:r>
     </w:p>
     <w:p>
@@ -1451,31 +1027,13 @@
         <w:rPr>
           <w:rFonts w:ascii="宋体" w:eastAsia="宋体" w:hAnsi="宋体" w:hint="eastAsia"/>
         </w:rPr>
-        <w:t>首先，劳动</w:t>
-      </w:r>
-      <w:r>
-        <w:rPr>
-          <w:rFonts w:ascii="宋体" w:eastAsia="宋体" w:hAnsi="宋体" w:hint="eastAsia"/>
-        </w:rPr>
-        <w:t>法</w:t>
-      </w:r>
-      <w:r>
-        <w:rPr>
-          <w:rFonts w:ascii="宋体" w:eastAsia="宋体" w:hAnsi="宋体" w:hint="eastAsia"/>
-        </w:rPr>
-        <w:t>是兼具公法与私法特征的社会法，尤其因解雇制度涉及劳动者的重大利益，并触及维护公共利益的要求，而有较多的强制性规范，</w:t>
-      </w:r>
-      <w:r>
-        <w:rPr>
-          <w:rFonts w:ascii="宋体" w:eastAsia="宋体" w:hAnsi="宋体" w:hint="eastAsia"/>
-        </w:rPr>
-        <w:t>因此</w:t>
-      </w:r>
-      <w:r>
-        <w:rPr>
-          <w:rFonts w:ascii="宋体" w:eastAsia="宋体" w:hAnsi="宋体" w:hint="eastAsia"/>
-        </w:rPr>
-        <w:t>劳动法领域的利益</w:t>
+        <w:t>首先，劳动法是兼具公法与私法特征的社会法，尤其因解雇制度涉及劳动者的重大利益，并触及维护公共利益的要求，而有较多的强制性规范，</w:t>
+      </w:r>
+      <w:r>
+        <w:rPr>
+          <w:rFonts w:ascii="宋体" w:eastAsia="宋体" w:hAnsi="宋体" w:hint="eastAsia"/>
+        </w:rPr>
+        <w:t>因此劳动法领域的利益</w:t>
       </w:r>
       <w:r>
         <w:rPr>
@@ -1577,13 +1135,7 @@
         <w:rPr>
           <w:rFonts w:ascii="宋体" w:eastAsia="宋体" w:hAnsi="宋体" w:hint="eastAsia"/>
         </w:rPr>
-        <w:t>1、</w:t>
-      </w:r>
-      <w:r>
-        <w:rPr>
-          <w:rFonts w:ascii="宋体" w:eastAsia="宋体" w:hAnsi="宋体" w:hint="eastAsia"/>
-        </w:rPr>
-        <w:t>适当性原则</w:t>
+        <w:t>1、适当性原则</w:t>
       </w:r>
     </w:p>
     <w:p>
@@ -1629,41 +1181,7 @@
         <w:rPr>
           <w:rFonts w:ascii="宋体" w:eastAsia="宋体" w:hAnsi="宋体" w:hint="eastAsia"/>
         </w:rPr>
-        <w:t>适当性原则运用在解雇制度中，可以表述为：企业解雇劳动者必须是</w:t>
-      </w:r>
-      <w:proofErr w:type="gramStart"/>
-      <w:r>
-        <w:rPr>
-          <w:rFonts w:ascii="宋体" w:eastAsia="宋体" w:hAnsi="宋体" w:hint="eastAsia"/>
-        </w:rPr>
-        <w:t>为了且</w:t>
-      </w:r>
-      <w:proofErr w:type="gramEnd"/>
-      <w:r>
-        <w:rPr>
-          <w:rFonts w:ascii="宋体" w:eastAsia="宋体" w:hAnsi="宋体" w:hint="eastAsia"/>
-        </w:rPr>
-        <w:t>有助于达到其目的，且</w:t>
-      </w:r>
-      <w:proofErr w:type="gramStart"/>
-      <w:r>
-        <w:rPr>
-          <w:rFonts w:ascii="宋体" w:eastAsia="宋体" w:hAnsi="宋体" w:hint="eastAsia"/>
-        </w:rPr>
-        <w:t>该目的</w:t>
-      </w:r>
-      <w:proofErr w:type="gramEnd"/>
-      <w:r>
-        <w:rPr>
-          <w:rFonts w:ascii="宋体" w:eastAsia="宋体" w:hAnsi="宋体" w:hint="eastAsia"/>
-        </w:rPr>
-        <w:t>必须合法、合理，例如基于市场环境变化，</w:t>
-      </w:r>
-      <w:r>
-        <w:rPr>
-          <w:rFonts w:ascii="宋体" w:eastAsia="宋体" w:hAnsi="宋体" w:hint="eastAsia"/>
-        </w:rPr>
-        <w:t>为了避免损失，提高利</w:t>
+        <w:t>适当性原则运用在解雇制度中，可以表述为：企业解雇劳动者必须是为了且有助于达到其目的，且该目的必须合法、合理，例如基于市场环境变化，为了避免损失，提高利</w:t>
       </w:r>
       <w:r>
         <w:rPr>
@@ -1675,27 +1193,7 @@
         <w:rPr>
           <w:rFonts w:ascii="宋体" w:eastAsia="宋体" w:hAnsi="宋体" w:hint="eastAsia"/>
         </w:rPr>
-        <w:t>裁撤岗位、解雇员工，并且解雇是必要且必须的。因此，</w:t>
-      </w:r>
-      <w:r>
-        <w:rPr>
-          <w:rFonts w:ascii="宋体" w:eastAsia="宋体" w:hAnsi="宋体" w:hint="eastAsia"/>
-        </w:rPr>
-        <w:t>必须存在真实的、最终的、有效的企业决策。雇主只是泛泛地声称，</w:t>
-      </w:r>
-      <w:proofErr w:type="gramStart"/>
-      <w:r>
-        <w:rPr>
-          <w:rFonts w:ascii="宋体" w:eastAsia="宋体" w:hAnsi="宋体" w:hint="eastAsia"/>
-        </w:rPr>
-        <w:t>作出</w:t>
-      </w:r>
-      <w:proofErr w:type="gramEnd"/>
-      <w:r>
-        <w:rPr>
-          <w:rFonts w:ascii="宋体" w:eastAsia="宋体" w:hAnsi="宋体" w:hint="eastAsia"/>
-        </w:rPr>
-        <w:t>了某个决策而</w:t>
+        <w:t>裁撤岗位、解雇员工，并且解雇是必要且必须的。因此，必须存在真实的、最终的、有效的企业决策。雇主只是泛泛地声称，作出了某个决策而</w:t>
       </w:r>
       <w:r>
         <w:rPr>
@@ -1707,13 +1205,7 @@
         <w:rPr>
           <w:rFonts w:ascii="宋体" w:eastAsia="宋体" w:hAnsi="宋体" w:hint="eastAsia"/>
         </w:rPr>
-        <w:t>而</w:t>
-      </w:r>
-      <w:r>
-        <w:rPr>
-          <w:rFonts w:ascii="宋体" w:eastAsia="宋体" w:hAnsi="宋体" w:hint="eastAsia"/>
-        </w:rPr>
-        <w:t>法院出于对企业自主经营权的尊</w:t>
+        <w:t>而法院出于对企业自主经营权的尊</w:t>
       </w:r>
       <w:r>
         <w:rPr>
@@ -1740,7 +1232,7 @@
         <w:spacing w:line="240" w:lineRule="atLeast"/>
         <w:ind w:firstLineChars="200" w:firstLine="420"/>
         <w:rPr>
-          <w:rFonts w:ascii="宋体" w:eastAsia="宋体" w:hAnsi="宋体" w:hint="eastAsia"/>
+          <w:rFonts w:ascii="宋体" w:eastAsia="宋体" w:hAnsi="宋体"/>
         </w:rPr>
       </w:pPr>
       <w:r>
@@ -1767,60 +1259,24 @@
         </w:rPr>
         <w:t>这一证据</w:t>
       </w:r>
-      <w:proofErr w:type="gramStart"/>
-      <w:r>
-        <w:rPr>
-          <w:rFonts w:ascii="宋体" w:eastAsia="宋体" w:hAnsi="宋体" w:hint="eastAsia"/>
-        </w:rPr>
-        <w:t>载明</w:t>
-      </w:r>
-      <w:r>
-        <w:rPr>
-          <w:rFonts w:ascii="宋体" w:eastAsia="宋体" w:hAnsi="宋体" w:hint="eastAsia"/>
-        </w:rPr>
-        <w:t>裔维公司</w:t>
-      </w:r>
-      <w:proofErr w:type="gramEnd"/>
-      <w:r>
-        <w:rPr>
-          <w:rFonts w:ascii="宋体" w:eastAsia="宋体" w:hAnsi="宋体" w:hint="eastAsia"/>
-        </w:rPr>
-        <w:t>因上海疫情连续</w:t>
-      </w:r>
-      <w:proofErr w:type="gramStart"/>
-      <w:r>
-        <w:rPr>
-          <w:rFonts w:ascii="宋体" w:eastAsia="宋体" w:hAnsi="宋体" w:hint="eastAsia"/>
-        </w:rPr>
-        <w:t>封控原因</w:t>
-      </w:r>
-      <w:proofErr w:type="gramEnd"/>
-      <w:r>
-        <w:rPr>
-          <w:rFonts w:ascii="宋体" w:eastAsia="宋体" w:hAnsi="宋体"/>
-        </w:rPr>
-        <w:t>而连续未有业务收入、经营困难，经股东沈某、张巍电话会议研究决定</w:t>
-      </w:r>
-      <w:proofErr w:type="gramStart"/>
-      <w:r>
-        <w:rPr>
-          <w:rFonts w:ascii="宋体" w:eastAsia="宋体" w:hAnsi="宋体"/>
-        </w:rPr>
-        <w:t>注销裔</w:t>
+      <w:r>
+        <w:rPr>
+          <w:rFonts w:ascii="宋体" w:eastAsia="宋体" w:hAnsi="宋体" w:hint="eastAsia"/>
+        </w:rPr>
+        <w:t>载明裔维公司因上海疫情连续封控原因</w:t>
+      </w:r>
+      <w:r>
+        <w:rPr>
+          <w:rFonts w:ascii="宋体" w:eastAsia="宋体" w:hAnsi="宋体"/>
+        </w:rPr>
+        <w:t>而连续未有业务收入、经营困难，经股东沈某、张巍电话会议研究决定注销裔</w:t>
       </w:r>
       <w:r>
         <w:rPr>
           <w:rFonts w:ascii="宋体" w:eastAsia="宋体" w:hAnsi="宋体"/>
         </w:rPr>
         <w:lastRenderedPageBreak/>
-        <w:t>维公司</w:t>
-      </w:r>
-      <w:proofErr w:type="gramEnd"/>
-      <w:r>
-        <w:rPr>
-          <w:rFonts w:ascii="宋体" w:eastAsia="宋体" w:hAnsi="宋体"/>
-        </w:rPr>
-        <w:t>技术板房事业部</w:t>
+        <w:t>维公司技术板房事业部</w:t>
       </w:r>
       <w:r>
         <w:rPr>
@@ -1844,19 +1300,7 @@
         <w:rPr>
           <w:rFonts w:ascii="宋体" w:eastAsia="宋体" w:hAnsi="宋体" w:hint="eastAsia"/>
         </w:rPr>
-        <w:t>并考虑到疫情并非永久性的存在，而是一时性的障碍，</w:t>
-      </w:r>
-      <w:r>
-        <w:rPr>
-          <w:rFonts w:ascii="宋体" w:eastAsia="宋体" w:hAnsi="宋体" w:hint="eastAsia"/>
-        </w:rPr>
-        <w:t>板房技术部进一步扩展经营</w:t>
-      </w:r>
-      <w:r>
-        <w:rPr>
-          <w:rFonts w:ascii="宋体" w:eastAsia="宋体" w:hAnsi="宋体" w:hint="eastAsia"/>
-        </w:rPr>
-        <w:t>将来仍有可能实现，因而</w:t>
+        <w:t>并考虑到疫情并非永久性的存在，而是一时性的障碍，板房技术部进一步扩展经营将来仍有可能实现，因而</w:t>
       </w:r>
       <w:r>
         <w:rPr>
@@ -1892,20 +1336,14 @@
         <w:spacing w:line="240" w:lineRule="atLeast"/>
         <w:ind w:firstLineChars="200" w:firstLine="420"/>
         <w:rPr>
-          <w:rFonts w:ascii="宋体" w:eastAsia="宋体" w:hAnsi="宋体" w:hint="eastAsia"/>
-        </w:rPr>
-      </w:pPr>
-      <w:r>
-        <w:rPr>
-          <w:rFonts w:ascii="宋体" w:eastAsia="宋体" w:hAnsi="宋体" w:hint="eastAsia"/>
-        </w:rPr>
-        <w:t>又称为最小侵害原则</w:t>
-      </w:r>
-      <w:r>
-        <w:rPr>
-          <w:rFonts w:ascii="宋体" w:eastAsia="宋体" w:hAnsi="宋体" w:hint="eastAsia"/>
-        </w:rPr>
-        <w:t>，指公权力机关</w:t>
+          <w:rFonts w:ascii="宋体" w:eastAsia="宋体" w:hAnsi="宋体"/>
+        </w:rPr>
+      </w:pPr>
+      <w:r>
+        <w:rPr>
+          <w:rFonts w:ascii="宋体" w:eastAsia="宋体" w:hAnsi="宋体" w:hint="eastAsia"/>
+        </w:rPr>
+        <w:t>又称为最小侵害原则，指公权力机关</w:t>
       </w:r>
       <w:r>
         <w:rPr>
@@ -1930,13 +1368,7 @@
         <w:rPr>
           <w:rFonts w:ascii="宋体" w:eastAsia="宋体" w:hAnsi="宋体" w:hint="eastAsia"/>
         </w:rPr>
-        <w:t>适当性原则运用在解雇制度中，可以表述为：</w:t>
-      </w:r>
-      <w:r>
-        <w:rPr>
-          <w:rFonts w:ascii="宋体" w:eastAsia="宋体" w:hAnsi="宋体" w:hint="eastAsia"/>
-        </w:rPr>
-        <w:t>企业在</w:t>
+        <w:t>适当性原则运用在解雇制度中，可以表述为：企业在</w:t>
       </w:r>
       <w:r>
         <w:rPr>
@@ -2018,21 +1450,7 @@
         <w:rPr>
           <w:rFonts w:ascii="宋体" w:eastAsia="宋体" w:hAnsi="宋体" w:hint="eastAsia"/>
         </w:rPr>
-        <w:t>本案中，</w:t>
-      </w:r>
-      <w:proofErr w:type="gramStart"/>
-      <w:r>
-        <w:rPr>
-          <w:rFonts w:ascii="宋体" w:eastAsia="宋体" w:hAnsi="宋体" w:hint="eastAsia"/>
-        </w:rPr>
-        <w:t>裔维公司</w:t>
-      </w:r>
-      <w:proofErr w:type="gramEnd"/>
-      <w:r>
-        <w:rPr>
-          <w:rFonts w:ascii="宋体" w:eastAsia="宋体" w:hAnsi="宋体" w:hint="eastAsia"/>
-        </w:rPr>
-        <w:t>于5月1</w:t>
+        <w:t>本案中，裔维公司于5月1</w:t>
       </w:r>
       <w:r>
         <w:rPr>
@@ -2160,19 +1578,7 @@
         <w:rPr>
           <w:rFonts w:ascii="宋体" w:eastAsia="宋体" w:hAnsi="宋体" w:hint="eastAsia"/>
         </w:rPr>
-        <w:t>。</w:t>
-      </w:r>
-      <w:r>
-        <w:rPr>
-          <w:rFonts w:ascii="宋体" w:eastAsia="宋体" w:hAnsi="宋体" w:hint="eastAsia"/>
-        </w:rPr>
-        <w:t>适当性原则运用在解雇制度中，可以表述为：</w:t>
-      </w:r>
-      <w:r>
-        <w:rPr>
-          <w:rFonts w:ascii="宋体" w:eastAsia="宋体" w:hAnsi="宋体" w:hint="eastAsia"/>
-        </w:rPr>
-        <w:t>企业解除劳动合同对劳动者个人、对社会公共利益造成的损害不得大于企业由此获得的利益。</w:t>
+        <w:t>。适当性原则运用在解雇制度中，可以表述为：企业解除劳动合同对劳动者个人、对社会公共利益造成的损害不得大于企业由此获得的利益。</w:t>
       </w:r>
       <w:r>
         <w:rPr>
@@ -2190,13 +1596,7 @@
         <w:rPr>
           <w:rFonts w:ascii="宋体" w:eastAsia="宋体" w:hAnsi="宋体" w:hint="eastAsia"/>
         </w:rPr>
-        <w:t>例如，《劳动合同法》规定不得以无过失性解雇以及经济性裁员，解雇处于三期的妇女，因为</w:t>
-      </w:r>
-      <w:r>
-        <w:rPr>
-          <w:rFonts w:ascii="宋体" w:eastAsia="宋体" w:hAnsi="宋体" w:hint="eastAsia"/>
-        </w:rPr>
-        <w:t>怀孕女工的利益</w:t>
+        <w:t>例如，《劳动合同法》规定不得以无过失性解雇以及经济性裁员，解雇处于三期的妇女，因为怀孕女工的利益</w:t>
       </w:r>
       <w:r>
         <w:rPr>
@@ -2264,68 +1664,26 @@
         <w:spacing w:line="240" w:lineRule="atLeast"/>
         <w:ind w:firstLineChars="200" w:firstLine="420"/>
         <w:rPr>
-          <w:rFonts w:ascii="宋体" w:eastAsia="宋体" w:hAnsi="宋体" w:hint="eastAsia"/>
-        </w:rPr>
-      </w:pPr>
-      <w:r>
-        <w:rPr>
-          <w:rFonts w:ascii="宋体" w:eastAsia="宋体" w:hAnsi="宋体" w:hint="eastAsia"/>
-        </w:rPr>
-        <w:t>本案争议发生的时间点主要是在</w:t>
-      </w:r>
-      <w:proofErr w:type="gramStart"/>
-      <w:r>
-        <w:rPr>
-          <w:rFonts w:ascii="宋体" w:eastAsia="宋体" w:hAnsi="宋体" w:hint="eastAsia"/>
-        </w:rPr>
-        <w:t>上海封控期间</w:t>
-      </w:r>
-      <w:proofErr w:type="gramEnd"/>
-      <w:r>
-        <w:rPr>
-          <w:rFonts w:ascii="宋体" w:eastAsia="宋体" w:hAnsi="宋体" w:hint="eastAsia"/>
-        </w:rPr>
-        <w:t>，</w:t>
-      </w:r>
-      <w:r>
-        <w:rPr>
-          <w:rFonts w:ascii="宋体" w:eastAsia="宋体" w:hAnsi="宋体" w:hint="eastAsia"/>
-        </w:rPr>
-        <w:t>社会各阶层都处于极度敏感状态，十分</w:t>
-      </w:r>
-      <w:proofErr w:type="gramStart"/>
-      <w:r>
-        <w:rPr>
-          <w:rFonts w:ascii="宋体" w:eastAsia="宋体" w:hAnsi="宋体" w:hint="eastAsia"/>
-        </w:rPr>
-        <w:t>强调维稳的</w:t>
-      </w:r>
-      <w:proofErr w:type="gramEnd"/>
-      <w:r>
-        <w:rPr>
-          <w:rFonts w:ascii="宋体" w:eastAsia="宋体" w:hAnsi="宋体" w:hint="eastAsia"/>
-        </w:rPr>
-        <w:t>重要性。</w:t>
-      </w:r>
-      <w:r>
-        <w:rPr>
-          <w:rFonts w:ascii="宋体" w:eastAsia="宋体" w:hAnsi="宋体" w:hint="eastAsia"/>
-        </w:rPr>
-        <w:t>疫情期间劳资关系的处理基调为</w:t>
-      </w:r>
-      <w:proofErr w:type="gramStart"/>
-      <w:r>
-        <w:rPr>
-          <w:rFonts w:ascii="宋体" w:eastAsia="宋体" w:hAnsi="宋体" w:hint="eastAsia"/>
-        </w:rPr>
-        <w:t>援企稳岗稳</w:t>
-      </w:r>
-      <w:proofErr w:type="gramEnd"/>
-      <w:r>
-        <w:rPr>
-          <w:rFonts w:ascii="宋体" w:eastAsia="宋体" w:hAnsi="宋体" w:hint="eastAsia"/>
-        </w:rPr>
-        <w:t>就业，</w:t>
+          <w:rFonts w:ascii="宋体" w:eastAsia="宋体" w:hAnsi="宋体"/>
+        </w:rPr>
+      </w:pPr>
+      <w:r>
+        <w:rPr>
+          <w:rFonts w:ascii="宋体" w:eastAsia="宋体" w:hAnsi="宋体" w:hint="eastAsia"/>
+        </w:rPr>
+        <w:t>本案争议发生的时间点主要是在上海封控期间，</w:t>
+      </w:r>
+      <w:r>
+        <w:rPr>
+          <w:rFonts w:ascii="宋体" w:eastAsia="宋体" w:hAnsi="宋体" w:hint="eastAsia"/>
+        </w:rPr>
+        <w:t>社会各阶层都处于极度敏感状态，十分强调维稳的重要性。</w:t>
+      </w:r>
+      <w:r>
+        <w:rPr>
+          <w:rFonts w:ascii="宋体" w:eastAsia="宋体" w:hAnsi="宋体" w:hint="eastAsia"/>
+        </w:rPr>
+        <w:t>疫情期间劳资关系的处理基调为援企稳岗稳就业，</w:t>
       </w:r>
       <w:r>
         <w:rPr>
@@ -2343,125 +1701,13 @@
         <w:rPr>
           <w:rFonts w:ascii="宋体" w:eastAsia="宋体" w:hAnsi="宋体" w:hint="eastAsia"/>
         </w:rPr>
-        <w:t>对于企业而言，其面临经营困难、工资支付困难、甚至破产的风险，而对于劳动者而言，疫情</w:t>
-      </w:r>
-      <w:proofErr w:type="gramStart"/>
-      <w:r>
-        <w:rPr>
-          <w:rFonts w:ascii="宋体" w:eastAsia="宋体" w:hAnsi="宋体" w:hint="eastAsia"/>
-        </w:rPr>
-        <w:t>封控本</w:t>
-      </w:r>
-      <w:proofErr w:type="gramEnd"/>
-      <w:r>
-        <w:rPr>
-          <w:rFonts w:ascii="宋体" w:eastAsia="宋体" w:hAnsi="宋体" w:hint="eastAsia"/>
-        </w:rPr>
-        <w:t>就对其正常的生活、工作造成了巨大影响，若此时被解雇将更是雪上加霜，甚至可能影响一个个家庭的基本生存权的实现。因而，两相权衡下，本着人民利益至上，人民的安全、生存与健康的权利至上的理念，疫情期间更应严格落实解雇应当作为最后手段这一原则。</w:t>
-      </w:r>
-      <w:r>
-        <w:rPr>
-          <w:rFonts w:ascii="宋体" w:eastAsia="宋体" w:hAnsi="宋体" w:hint="eastAsia"/>
-        </w:rPr>
-        <w:t>用人单位以“疫情影响”为由，适用《劳动合同法》第四十条第（三）项“客观情况发生重大变化”之规定解除劳动合同，需要有充足的证据证明</w:t>
-      </w:r>
-      <w:r>
-        <w:rPr>
-          <w:rFonts w:ascii="宋体" w:eastAsia="宋体" w:hAnsi="宋体" w:hint="eastAsia"/>
-        </w:rPr>
-        <w:t>其自身以及</w:t>
-      </w:r>
-      <w:r>
-        <w:rPr>
-          <w:rFonts w:ascii="宋体" w:eastAsia="宋体" w:hAnsi="宋体" w:hint="eastAsia"/>
-        </w:rPr>
-        <w:t>所在行业</w:t>
-      </w:r>
-      <w:r>
-        <w:rPr>
-          <w:rFonts w:ascii="宋体" w:eastAsia="宋体" w:hAnsi="宋体" w:hint="eastAsia"/>
-        </w:rPr>
-        <w:t>的</w:t>
-      </w:r>
-      <w:r>
-        <w:rPr>
-          <w:rFonts w:ascii="宋体" w:eastAsia="宋体" w:hAnsi="宋体" w:hint="eastAsia"/>
-        </w:rPr>
-        <w:t>经营情况、受疫情</w:t>
-      </w:r>
-      <w:r>
-        <w:rPr>
-          <w:rFonts w:ascii="宋体" w:eastAsia="宋体" w:hAnsi="宋体" w:hint="eastAsia"/>
-        </w:rPr>
-        <w:t>的</w:t>
-      </w:r>
-      <w:r>
-        <w:rPr>
-          <w:rFonts w:ascii="宋体" w:eastAsia="宋体" w:hAnsi="宋体" w:hint="eastAsia"/>
-        </w:rPr>
-        <w:t>影响</w:t>
-      </w:r>
-      <w:r>
-        <w:rPr>
-          <w:rFonts w:ascii="宋体" w:eastAsia="宋体" w:hAnsi="宋体" w:hint="eastAsia"/>
-        </w:rPr>
-        <w:t>等</w:t>
-      </w:r>
-      <w:r>
-        <w:rPr>
-          <w:rFonts w:ascii="宋体" w:eastAsia="宋体" w:hAnsi="宋体" w:hint="eastAsia"/>
-        </w:rPr>
-        <w:t>。</w:t>
-      </w:r>
-      <w:r>
-        <w:rPr>
-          <w:rFonts w:ascii="宋体" w:eastAsia="宋体" w:hAnsi="宋体" w:hint="eastAsia"/>
-        </w:rPr>
-        <w:t>“</w:t>
-      </w:r>
-      <w:r>
-        <w:rPr>
-          <w:rFonts w:ascii="宋体" w:eastAsia="宋体" w:hAnsi="宋体" w:hint="eastAsia"/>
-        </w:rPr>
-        <w:t>经审查劳动合同有继续履行可能的，对当事人主张解除劳动合同的，一般不宜支持</w:t>
-      </w:r>
-      <w:r>
-        <w:rPr>
-          <w:rFonts w:ascii="宋体" w:eastAsia="宋体" w:hAnsi="宋体" w:hint="eastAsia"/>
-        </w:rPr>
-        <w:t>。”“</w:t>
-      </w:r>
-      <w:r>
-        <w:rPr>
-          <w:rFonts w:ascii="宋体" w:eastAsia="宋体" w:hAnsi="宋体" w:hint="eastAsia"/>
-        </w:rPr>
-        <w:t>经审查劳动合同有继续履行可能的，对当事人主张解除劳动合同的，一般不宜支持</w:t>
-      </w:r>
-      <w:r>
-        <w:rPr>
-          <w:rFonts w:ascii="宋体" w:eastAsia="宋体" w:hAnsi="宋体" w:hint="eastAsia"/>
-        </w:rPr>
-        <w:t>。”上海在</w:t>
-      </w:r>
-      <w:proofErr w:type="gramStart"/>
-      <w:r>
-        <w:rPr>
-          <w:rFonts w:ascii="宋体" w:eastAsia="宋体" w:hAnsi="宋体" w:hint="eastAsia"/>
-        </w:rPr>
-        <w:t>封控期间</w:t>
-      </w:r>
-      <w:proofErr w:type="gramEnd"/>
-      <w:r>
-        <w:rPr>
-          <w:rFonts w:ascii="宋体" w:eastAsia="宋体" w:hAnsi="宋体" w:hint="eastAsia"/>
-        </w:rPr>
-        <w:t>出台的司法政策也传达出相同的信号</w:t>
-      </w:r>
-      <w:r>
-        <w:rPr>
-          <w:rFonts w:ascii="宋体" w:eastAsia="宋体" w:hAnsi="宋体" w:hint="eastAsia"/>
-        </w:rPr>
-        <w:t>（见上海市高级人民法院、上海市人力资源和社会保障局关于疫情影响下劳动争议</w:t>
+        <w:t>对于企业而言，其面临经营困难、工资支付困难、甚至破产的风险，而对于劳动者而言，疫情封控本就对其正常的生活、工作造成了巨大影响，若此时被解雇将更是雪上加霜，甚至可能影响一个个家庭的基本生存权的实现。因而，两相权衡下，本着人民利益至上，人民的安全、生存与健康的权利至上的理念，疫情期间更应严格落实解雇应当作为最后手段这一原则。用人单位以“疫情影响”为由，适用《劳动合同法》第四十条第（三）项“客观情况发生重大变化”之规定解除劳动合同，需要有充足的证据证明其自身以及所在行业的经营情况、受疫情的影响等。</w:t>
+      </w:r>
+      <w:r>
+        <w:rPr>
+          <w:rFonts w:ascii="宋体" w:eastAsia="宋体" w:hAnsi="宋体" w:hint="eastAsia"/>
+        </w:rPr>
+        <w:t>“经审查劳动合同有继续履行可能的，对当事人主张解除劳动合同的，一般不宜支持。”“经审查劳动合同有继续履行可能的，对当事人主张解除劳动合同的，一般不宜支持。”上海在封控期间出台的司法政策也传达出相同的信号（见上海市高级人民法院、上海市人力资源和社会保障局关于疫情影响下劳动争议</w:t>
       </w:r>
       <w:r>
         <w:rPr>
@@ -2480,19 +1726,13 @@
         <w:rPr>
           <w:rFonts w:ascii="宋体" w:eastAsia="宋体" w:hAnsi="宋体" w:hint="eastAsia"/>
         </w:rPr>
-        <w:t>）</w:t>
-      </w:r>
-      <w:r>
-        <w:rPr>
-          <w:rFonts w:ascii="宋体" w:eastAsia="宋体" w:hAnsi="宋体" w:hint="eastAsia"/>
-        </w:rPr>
-        <w:t>。</w:t>
-      </w:r>
-    </w:p>
-    <w:p>
-      <w:pPr>
-        <w:rPr>
-          <w:rFonts w:ascii="宋体" w:eastAsia="宋体" w:hAnsi="宋体" w:hint="eastAsia"/>
+        <w:t>）。</w:t>
+      </w:r>
+    </w:p>
+    <w:p>
+      <w:pPr>
+        <w:rPr>
+          <w:rFonts w:ascii="宋体" w:eastAsia="宋体" w:hAnsi="宋体"/>
         </w:rPr>
       </w:pPr>
       <w:r>
@@ -2503,9 +1743,113 @@
           <w:szCs w:val="28"/>
           <w14:ligatures w14:val="none"/>
         </w:rPr>
-        <w:t>三、</w:t>
-      </w:r>
-      <w:proofErr w:type="gramStart"/>
+        <w:t>三、余论</w:t>
+      </w:r>
+      <w:r>
+        <w:rPr>
+          <w:rFonts w:ascii="宋体" w:eastAsia="宋体" w:hAnsi="宋体"/>
+        </w:rPr>
+        <w:tab/>
+      </w:r>
+    </w:p>
+    <w:p>
+      <w:pPr>
+        <w:spacing w:line="240" w:lineRule="atLeast"/>
+        <w:ind w:firstLineChars="200" w:firstLine="420"/>
+        <w:rPr>
+          <w:rFonts w:ascii="宋体" w:eastAsia="宋体" w:hAnsi="宋体"/>
+        </w:rPr>
+      </w:pPr>
+      <w:r>
+        <w:rPr>
+          <w:rFonts w:ascii="宋体" w:eastAsia="宋体" w:hAnsi="宋体" w:hint="eastAsia"/>
+        </w:rPr>
+        <w:t>虽然疫情封控的时代似乎已经成为过去，中国已经进入了后疫情时代，此时再研究疫情背景下解雇应当作为最后手段使用这一原则在司法实践中的适用</w:t>
+      </w:r>
+      <w:r>
+        <w:rPr>
+          <w:rFonts w:ascii="宋体" w:eastAsia="宋体" w:hAnsi="宋体" w:hint="eastAsia"/>
+        </w:rPr>
+        <w:t>，似乎“为时已晚”。但是这一原则却是劳动法解雇保护制度的一项基本原则，在众多解除劳动合同纠纷中均得适用。此外，虽然曾经来势汹汹的新冠疫情已经几乎成为过往，但是很难保证将来不会再出现相似的情况，因而需要从此次疫情中汲取司法经验，希冀能为将来应对此类突发状况提供先例指导。</w:t>
+      </w:r>
+    </w:p>
+    <w:p>
+      <w:pPr>
+        <w:spacing w:line="240" w:lineRule="atLeast"/>
+        <w:ind w:firstLineChars="200" w:firstLine="420"/>
+        <w:rPr>
+          <w:rFonts w:ascii="宋体" w:eastAsia="宋体" w:hAnsi="宋体"/>
+        </w:rPr>
+      </w:pPr>
+      <w:r>
+        <w:rPr>
+          <w:rFonts w:ascii="宋体" w:eastAsia="宋体" w:hAnsi="宋体" w:hint="eastAsia"/>
+        </w:rPr>
+        <w:t>还有一点需注意的是，虽然本文强调解雇应当作为最后手段使用，尤其是在疫情背景下出于公共利益的考量，但是鉴于多地涉疫政策体现出将本应由政府承担的社会责任转嫁到企业身上的特点</w:t>
+      </w:r>
+      <w:r>
+        <w:rPr>
+          <w:rFonts w:ascii="宋体" w:eastAsia="宋体" w:hAnsi="宋体" w:hint="eastAsia"/>
+        </w:rPr>
+        <w:t>，企业的生存经营不可谓不艰辛，司法与行政的脱节造成了企业夹缝中生存的困境。然而司法仅能秉持着劳</w:t>
+      </w:r>
+      <w:r>
+        <w:rPr>
+          <w:rFonts w:ascii="宋体" w:eastAsia="宋体" w:hAnsi="宋体"/>
+        </w:rPr>
+        <w:t>动合同</w:t>
+      </w:r>
+      <w:r>
+        <w:rPr>
+          <w:rFonts w:ascii="宋体" w:eastAsia="宋体" w:hAnsi="宋体" w:hint="eastAsia"/>
+        </w:rPr>
+        <w:t>的订立、履行和变更</w:t>
+      </w:r>
+      <w:r>
+        <w:rPr>
+          <w:rFonts w:ascii="宋体" w:eastAsia="宋体" w:hAnsi="宋体"/>
+        </w:rPr>
+        <w:t>应当遵循合法、公平、平等自愿、协商一致、诚实信用的原则</w:t>
+      </w:r>
+      <w:r>
+        <w:rPr>
+          <w:rFonts w:ascii="宋体" w:eastAsia="宋体" w:hAnsi="宋体" w:hint="eastAsia"/>
+        </w:rPr>
+        <w:t>，</w:t>
+      </w:r>
+      <w:r>
+        <w:rPr>
+          <w:rFonts w:ascii="宋体" w:eastAsia="宋体" w:hAnsi="宋体"/>
+        </w:rPr>
+        <w:t>尽可能使得劳动关系能够得到继续存续。</w:t>
+      </w:r>
+      <w:r>
+        <w:rPr>
+          <w:rFonts w:ascii="宋体" w:eastAsia="宋体" w:hAnsi="宋体" w:hint="eastAsia"/>
+        </w:rPr>
+        <w:t>这一问题的解决有待相关政策的调整与完善，贯彻依法保护劳动者合法权益和促进企业稳定发展并重的原则，既要注重保障劳动者基本生活和就业，又要努力为企业生存和发展创造条件。</w:t>
+      </w:r>
+    </w:p>
+    <w:p>
+      <w:pPr>
+        <w:spacing w:line="240" w:lineRule="atLeast"/>
+        <w:rPr>
+          <w:rFonts w:ascii="宋体" w:eastAsia="宋体" w:hAnsi="宋体"/>
+        </w:rPr>
+      </w:pPr>
+    </w:p>
+    <w:p>
+      <w:pPr>
+        <w:spacing w:line="240" w:lineRule="atLeast"/>
+        <w:jc w:val="center"/>
+        <w:rPr>
+          <w:rFonts w:ascii="宋体" w:eastAsia="宋体" w:hAnsi="宋体" w:cs="Times New Roman"/>
+          <w:b/>
+          <w:sz w:val="28"/>
+          <w:szCs w:val="28"/>
+          <w14:ligatures w14:val="none"/>
+        </w:rPr>
+      </w:pPr>
       <w:r>
         <w:rPr>
           <w:rFonts w:ascii="宋体" w:eastAsia="宋体" w:hAnsi="宋体" w:cs="Times New Roman" w:hint="eastAsia"/>
@@ -2514,190 +1858,47 @@
           <w:szCs w:val="28"/>
           <w14:ligatures w14:val="none"/>
         </w:rPr>
-        <w:t>余论</w:t>
-      </w:r>
-      <w:proofErr w:type="gramEnd"/>
-      <w:r>
-        <w:rPr>
-          <w:rFonts w:ascii="宋体" w:eastAsia="宋体" w:hAnsi="宋体"/>
-        </w:rPr>
-        <w:tab/>
+        <w:t>参考文献</w:t>
       </w:r>
     </w:p>
     <w:p>
       <w:pPr>
         <w:spacing w:line="240" w:lineRule="atLeast"/>
-        <w:ind w:firstLineChars="200" w:firstLine="420"/>
-        <w:rPr>
-          <w:rFonts w:ascii="宋体" w:eastAsia="宋体" w:hAnsi="宋体"/>
-        </w:rPr>
-      </w:pPr>
-      <w:r>
-        <w:rPr>
-          <w:rFonts w:ascii="宋体" w:eastAsia="宋体" w:hAnsi="宋体" w:hint="eastAsia"/>
-        </w:rPr>
-        <w:t>虽然</w:t>
-      </w:r>
-      <w:proofErr w:type="gramStart"/>
-      <w:r>
-        <w:rPr>
-          <w:rFonts w:ascii="宋体" w:eastAsia="宋体" w:hAnsi="宋体" w:hint="eastAsia"/>
-        </w:rPr>
-        <w:t>疫情封控的</w:t>
-      </w:r>
-      <w:proofErr w:type="gramEnd"/>
-      <w:r>
-        <w:rPr>
-          <w:rFonts w:ascii="宋体" w:eastAsia="宋体" w:hAnsi="宋体" w:hint="eastAsia"/>
-        </w:rPr>
-        <w:t>时代似乎已经成为过去，中国已经进入了后疫情时代，此时再研究疫情背景下解雇应当作为最后手段使用这一原则在司法实践中的适用</w:t>
-      </w:r>
-      <w:r>
-        <w:rPr>
-          <w:rFonts w:ascii="宋体" w:eastAsia="宋体" w:hAnsi="宋体" w:hint="eastAsia"/>
-        </w:rPr>
-        <w:t>，似乎“为时已晚”。但是这一原则却是劳动法解雇保护制度的一项基本原则，在众多解除劳动合同纠纷中均得适用。此外，虽然曾经来势汹汹的新冠疫情已经几乎成为过往，但是很难保证将来不会再出现相似的情况，因而需要从此次疫情中汲取司法经验，希冀能为将来应对此类突发状况提供先例指导。</w:t>
+        <w:rPr>
+          <w:rFonts w:ascii="宋体" w:eastAsia="宋体" w:hAnsi="宋体"/>
+        </w:rPr>
+      </w:pPr>
+      <w:r>
+        <w:rPr>
+          <w:rFonts w:ascii="宋体" w:eastAsia="宋体" w:hAnsi="宋体" w:hint="eastAsia"/>
+        </w:rPr>
+        <w:t>姜昕：《比例原则研究———一个宪政的视角》，法律出版社</w:t>
+      </w:r>
+      <w:r>
+        <w:rPr>
+          <w:rFonts w:ascii="宋体" w:eastAsia="宋体" w:hAnsi="宋体"/>
+        </w:rPr>
+        <w:t>2008年版。</w:t>
       </w:r>
     </w:p>
     <w:p>
       <w:pPr>
         <w:spacing w:line="240" w:lineRule="atLeast"/>
-        <w:ind w:firstLineChars="200" w:firstLine="420"/>
-        <w:rPr>
-          <w:rFonts w:ascii="宋体" w:eastAsia="宋体" w:hAnsi="宋体"/>
-        </w:rPr>
-      </w:pPr>
-      <w:r>
-        <w:rPr>
-          <w:rFonts w:ascii="宋体" w:eastAsia="宋体" w:hAnsi="宋体" w:hint="eastAsia"/>
-        </w:rPr>
-        <w:t>还有一点需注意的是，虽然本文强调解雇应当作为最后手段使用，尤其是在疫情背景下出于公共利益的</w:t>
-      </w:r>
-      <w:proofErr w:type="gramStart"/>
-      <w:r>
-        <w:rPr>
-          <w:rFonts w:ascii="宋体" w:eastAsia="宋体" w:hAnsi="宋体" w:hint="eastAsia"/>
-        </w:rPr>
-        <w:t>考量</w:t>
-      </w:r>
-      <w:proofErr w:type="gramEnd"/>
-      <w:r>
-        <w:rPr>
-          <w:rFonts w:ascii="宋体" w:eastAsia="宋体" w:hAnsi="宋体" w:hint="eastAsia"/>
-        </w:rPr>
-        <w:t>，但是鉴于多地涉</w:t>
-      </w:r>
-      <w:proofErr w:type="gramStart"/>
-      <w:r>
-        <w:rPr>
-          <w:rFonts w:ascii="宋体" w:eastAsia="宋体" w:hAnsi="宋体" w:hint="eastAsia"/>
-        </w:rPr>
-        <w:t>疫</w:t>
-      </w:r>
-      <w:proofErr w:type="gramEnd"/>
-      <w:r>
-        <w:rPr>
-          <w:rFonts w:ascii="宋体" w:eastAsia="宋体" w:hAnsi="宋体" w:hint="eastAsia"/>
-        </w:rPr>
-        <w:t>政策体现出将本应由政府承担的社会责任转嫁到企业身上的特点</w:t>
-      </w:r>
-      <w:r>
-        <w:rPr>
-          <w:rFonts w:ascii="宋体" w:eastAsia="宋体" w:hAnsi="宋体" w:hint="eastAsia"/>
-        </w:rPr>
-        <w:t>，企业的生存经营不可谓不艰辛，</w:t>
-      </w:r>
-      <w:r>
-        <w:rPr>
-          <w:rFonts w:ascii="宋体" w:eastAsia="宋体" w:hAnsi="宋体" w:hint="eastAsia"/>
-        </w:rPr>
-        <w:t>司法与行政</w:t>
-      </w:r>
-      <w:r>
-        <w:rPr>
-          <w:rFonts w:ascii="宋体" w:eastAsia="宋体" w:hAnsi="宋体" w:hint="eastAsia"/>
-        </w:rPr>
-        <w:t>的</w:t>
-      </w:r>
-      <w:r>
-        <w:rPr>
-          <w:rFonts w:ascii="宋体" w:eastAsia="宋体" w:hAnsi="宋体" w:hint="eastAsia"/>
-        </w:rPr>
-        <w:t>脱节造成</w:t>
-      </w:r>
-      <w:r>
-        <w:rPr>
-          <w:rFonts w:ascii="宋体" w:eastAsia="宋体" w:hAnsi="宋体" w:hint="eastAsia"/>
-        </w:rPr>
-        <w:t>了</w:t>
-      </w:r>
-      <w:r>
-        <w:rPr>
-          <w:rFonts w:ascii="宋体" w:eastAsia="宋体" w:hAnsi="宋体" w:hint="eastAsia"/>
-        </w:rPr>
-        <w:t>企业夹缝中生存的困境。</w:t>
-      </w:r>
-      <w:r>
-        <w:rPr>
-          <w:rFonts w:ascii="宋体" w:eastAsia="宋体" w:hAnsi="宋体" w:hint="eastAsia"/>
-        </w:rPr>
-        <w:t>然而司法仅能</w:t>
-      </w:r>
-      <w:proofErr w:type="gramStart"/>
-      <w:r>
-        <w:rPr>
-          <w:rFonts w:ascii="宋体" w:eastAsia="宋体" w:hAnsi="宋体" w:hint="eastAsia"/>
-        </w:rPr>
-        <w:t>秉持着</w:t>
-      </w:r>
-      <w:proofErr w:type="gramEnd"/>
-      <w:r>
-        <w:rPr>
-          <w:rFonts w:ascii="宋体" w:eastAsia="宋体" w:hAnsi="宋体" w:hint="eastAsia"/>
-        </w:rPr>
-        <w:t>劳</w:t>
-      </w:r>
-      <w:r>
-        <w:rPr>
-          <w:rFonts w:ascii="宋体" w:eastAsia="宋体" w:hAnsi="宋体"/>
-        </w:rPr>
-        <w:t>动合同</w:t>
-      </w:r>
-      <w:r>
-        <w:rPr>
-          <w:rFonts w:ascii="宋体" w:eastAsia="宋体" w:hAnsi="宋体" w:hint="eastAsia"/>
-        </w:rPr>
-        <w:t>的订立、履行和变更</w:t>
-      </w:r>
-      <w:r>
-        <w:rPr>
-          <w:rFonts w:ascii="宋体" w:eastAsia="宋体" w:hAnsi="宋体"/>
-        </w:rPr>
-        <w:t>应当遵循合法、公平、平等自愿、协商一致、诚实信用的原则</w:t>
-      </w:r>
-      <w:r>
-        <w:rPr>
-          <w:rFonts w:ascii="宋体" w:eastAsia="宋体" w:hAnsi="宋体" w:hint="eastAsia"/>
-        </w:rPr>
-        <w:t>，</w:t>
-      </w:r>
-      <w:r>
-        <w:rPr>
-          <w:rFonts w:ascii="宋体" w:eastAsia="宋体" w:hAnsi="宋体"/>
-        </w:rPr>
-        <w:t>尽可能使得劳动关系能够得到继续存续。</w:t>
-      </w:r>
-      <w:r>
-        <w:rPr>
-          <w:rFonts w:ascii="宋体" w:eastAsia="宋体" w:hAnsi="宋体" w:hint="eastAsia"/>
-        </w:rPr>
-        <w:t>这一问题的解决有待</w:t>
-      </w:r>
-      <w:r>
-        <w:rPr>
-          <w:rFonts w:ascii="宋体" w:eastAsia="宋体" w:hAnsi="宋体" w:hint="eastAsia"/>
-        </w:rPr>
-        <w:t>相关政策的调整与完善，贯彻依法保护劳动者合法权益和促进企业稳定发展并重的原则，既要注重保障劳动者基本生活和就业，又要努力为企业生存和发展创造条件。</w:t>
+        <w:rPr>
+          <w:rFonts w:ascii="宋体" w:eastAsia="宋体" w:hAnsi="宋体"/>
+        </w:rPr>
+      </w:pPr>
+      <w:r>
+        <w:rPr>
+          <w:rFonts w:ascii="宋体" w:eastAsia="宋体" w:hAnsi="宋体" w:hint="eastAsia"/>
+        </w:rPr>
+        <w:t>姜颖、李文沛：《试论比例原则在劳动合同解除中的应用》，河北法学</w:t>
+      </w:r>
+      <w:r>
+        <w:rPr>
+          <w:rFonts w:ascii="宋体" w:eastAsia="宋体" w:hAnsi="宋体"/>
+        </w:rPr>
+        <w:t>2012年第8期</w:t>
       </w:r>
     </w:p>
     <w:p>
@@ -2707,88 +1908,97 @@
           <w:rFonts w:ascii="宋体" w:eastAsia="宋体" w:hAnsi="宋体"/>
         </w:rPr>
       </w:pPr>
+      <w:r>
+        <w:rPr>
+          <w:rFonts w:ascii="宋体" w:eastAsia="宋体" w:hAnsi="宋体"/>
+        </w:rPr>
+        <w:t>吴勇：《德国基于经营原因的解雇规制及借鉴》，南京大学学报(哲学·人文科学·社会科学)2021年第1期。</w:t>
+      </w:r>
     </w:p>
     <w:p>
       <w:pPr>
         <w:spacing w:line="240" w:lineRule="atLeast"/>
-        <w:jc w:val="center"/>
-        <w:rPr>
-          <w:rFonts w:ascii="宋体" w:eastAsia="宋体" w:hAnsi="宋体" w:cs="Times New Roman"/>
-          <w:b/>
-          <w:sz w:val="28"/>
-          <w:szCs w:val="28"/>
-          <w14:ligatures w14:val="none"/>
-        </w:rPr>
-      </w:pPr>
-      <w:r>
-        <w:rPr>
-          <w:rFonts w:ascii="宋体" w:eastAsia="宋体" w:hAnsi="宋体" w:cs="Times New Roman" w:hint="eastAsia"/>
-          <w:b/>
-          <w:sz w:val="28"/>
-          <w:szCs w:val="28"/>
-          <w14:ligatures w14:val="none"/>
-        </w:rPr>
-        <w:t>参考文献</w:t>
+        <w:rPr>
+          <w:rFonts w:ascii="宋体" w:eastAsia="宋体" w:hAnsi="宋体"/>
+        </w:rPr>
+      </w:pPr>
+      <w:r>
+        <w:rPr>
+          <w:rFonts w:ascii="宋体" w:eastAsia="宋体" w:hAnsi="宋体"/>
+        </w:rPr>
+        <w:t>周国良</w:t>
+      </w:r>
+      <w:r>
+        <w:rPr>
+          <w:rFonts w:ascii="宋体" w:eastAsia="宋体" w:hAnsi="宋体" w:hint="eastAsia"/>
+        </w:rPr>
+        <w:t>、</w:t>
+      </w:r>
+      <w:r>
+        <w:rPr>
+          <w:rFonts w:ascii="宋体" w:eastAsia="宋体" w:hAnsi="宋体"/>
+        </w:rPr>
+        <w:t>王国社</w:t>
+      </w:r>
+      <w:r>
+        <w:rPr>
+          <w:rFonts w:ascii="宋体" w:eastAsia="宋体" w:hAnsi="宋体" w:hint="eastAsia"/>
+        </w:rPr>
+        <w:t>、</w:t>
+      </w:r>
+      <w:r>
+        <w:rPr>
+          <w:rFonts w:ascii="宋体" w:eastAsia="宋体" w:hAnsi="宋体"/>
+        </w:rPr>
+        <w:t>周长征</w:t>
+      </w:r>
+      <w:r>
+        <w:rPr>
+          <w:rFonts w:ascii="宋体" w:eastAsia="宋体" w:hAnsi="宋体" w:hint="eastAsia"/>
+        </w:rPr>
+        <w:t>：《</w:t>
+      </w:r>
+      <w:r>
+        <w:rPr>
+          <w:rFonts w:ascii="宋体" w:eastAsia="宋体" w:hAnsi="宋体"/>
+        </w:rPr>
+        <w:t>劳动合同解除权的行使——客观情况发生重大变化的讨论</w:t>
+      </w:r>
+      <w:r>
+        <w:rPr>
+          <w:rFonts w:ascii="宋体" w:eastAsia="宋体" w:hAnsi="宋体" w:hint="eastAsia"/>
+        </w:rPr>
+        <w:t>》，《</w:t>
+      </w:r>
+      <w:r>
+        <w:rPr>
+          <w:rFonts w:ascii="宋体" w:eastAsia="宋体" w:hAnsi="宋体"/>
+        </w:rPr>
+        <w:t>中国劳动</w:t>
+      </w:r>
+      <w:r>
+        <w:rPr>
+          <w:rFonts w:ascii="宋体" w:eastAsia="宋体" w:hAnsi="宋体" w:hint="eastAsia"/>
+        </w:rPr>
+        <w:t>》</w:t>
+      </w:r>
+      <w:r>
+        <w:rPr>
+          <w:rFonts w:ascii="宋体" w:eastAsia="宋体" w:hAnsi="宋体"/>
+        </w:rPr>
+        <w:t>2012</w:t>
+      </w:r>
+      <w:r>
+        <w:rPr>
+          <w:rFonts w:ascii="宋体" w:eastAsia="宋体" w:hAnsi="宋体" w:hint="eastAsia"/>
+        </w:rPr>
+        <w:t>年第3期。</w:t>
       </w:r>
     </w:p>
     <w:p>
       <w:pPr>
         <w:spacing w:line="240" w:lineRule="atLeast"/>
         <w:rPr>
-          <w:rFonts w:ascii="宋体" w:eastAsia="宋体" w:hAnsi="宋体"/>
-        </w:rPr>
-      </w:pPr>
-      <w:r>
-        <w:rPr>
-          <w:rFonts w:ascii="宋体" w:eastAsia="宋体" w:hAnsi="宋体" w:hint="eastAsia"/>
-        </w:rPr>
-        <w:t>姜昕：《比例原则研究———一个宪政的视角》，法律出版社</w:t>
-      </w:r>
-      <w:r>
-        <w:rPr>
-          <w:rFonts w:ascii="宋体" w:eastAsia="宋体" w:hAnsi="宋体"/>
-        </w:rPr>
-        <w:t>2008年版。</w:t>
-      </w:r>
-    </w:p>
-    <w:p>
-      <w:pPr>
-        <w:spacing w:line="240" w:lineRule="atLeast"/>
-        <w:rPr>
-          <w:rFonts w:ascii="宋体" w:eastAsia="宋体" w:hAnsi="宋体" w:hint="eastAsia"/>
-        </w:rPr>
-      </w:pPr>
-      <w:r>
-        <w:rPr>
-          <w:rFonts w:ascii="宋体" w:eastAsia="宋体" w:hAnsi="宋体" w:hint="eastAsia"/>
-        </w:rPr>
-        <w:t>姜颖、李文沛：《试论比例原则在劳动合同解除中的应用》，河北法学</w:t>
-      </w:r>
-      <w:r>
-        <w:rPr>
-          <w:rFonts w:ascii="宋体" w:eastAsia="宋体" w:hAnsi="宋体"/>
-        </w:rPr>
-        <w:t>2012年第8期</w:t>
-      </w:r>
-    </w:p>
-    <w:p>
-      <w:pPr>
-        <w:spacing w:line="240" w:lineRule="atLeast"/>
-        <w:rPr>
-          <w:rFonts w:ascii="宋体" w:eastAsia="宋体" w:hAnsi="宋体"/>
-        </w:rPr>
-      </w:pPr>
-      <w:r>
-        <w:rPr>
-          <w:rFonts w:ascii="宋体" w:eastAsia="宋体" w:hAnsi="宋体"/>
-        </w:rPr>
-        <w:t>吴勇：《德国基于经营原因的解雇规制及借鉴》，南京大学学报(哲学·人文科学·社会科学)2021年第1期。</w:t>
-      </w:r>
-    </w:p>
-    <w:p>
-      <w:pPr>
-        <w:spacing w:line="240" w:lineRule="atLeast"/>
-        <w:rPr>
           <w:rFonts w:ascii="宋体" w:eastAsia="宋体" w:hAnsi="宋体" w:hint="eastAsia"/>
           <w:u w:val="single"/>
         </w:rPr>
@@ -2797,73 +2007,13 @@
         <w:rPr>
           <w:rFonts w:ascii="宋体" w:eastAsia="宋体" w:hAnsi="宋体"/>
         </w:rPr>
-        <w:t>周国良</w:t>
-      </w:r>
-      <w:r>
-        <w:rPr>
-          <w:rFonts w:ascii="宋体" w:eastAsia="宋体" w:hAnsi="宋体" w:hint="eastAsia"/>
-        </w:rPr>
-        <w:t>、</w:t>
-      </w:r>
-      <w:r>
-        <w:rPr>
-          <w:rFonts w:ascii="宋体" w:eastAsia="宋体" w:hAnsi="宋体"/>
-        </w:rPr>
-        <w:t>王国社</w:t>
-      </w:r>
-      <w:r>
-        <w:rPr>
-          <w:rFonts w:ascii="宋体" w:eastAsia="宋体" w:hAnsi="宋体" w:hint="eastAsia"/>
-        </w:rPr>
-        <w:t>、</w:t>
-      </w:r>
-      <w:r>
-        <w:rPr>
-          <w:rFonts w:ascii="宋体" w:eastAsia="宋体" w:hAnsi="宋体"/>
-        </w:rPr>
-        <w:t>周长征</w:t>
-      </w:r>
-      <w:r>
-        <w:rPr>
-          <w:rFonts w:ascii="宋体" w:eastAsia="宋体" w:hAnsi="宋体" w:hint="eastAsia"/>
-        </w:rPr>
-        <w:t>：《</w:t>
-      </w:r>
-      <w:r>
-        <w:rPr>
-          <w:rFonts w:ascii="宋体" w:eastAsia="宋体" w:hAnsi="宋体"/>
-        </w:rPr>
-        <w:t>劳动合同解除权的行使——客观情况发生重大变化的讨论</w:t>
-      </w:r>
-      <w:r>
-        <w:rPr>
-          <w:rFonts w:ascii="宋体" w:eastAsia="宋体" w:hAnsi="宋体" w:hint="eastAsia"/>
-        </w:rPr>
-        <w:t>》，《</w:t>
-      </w:r>
-      <w:r>
-        <w:rPr>
-          <w:rFonts w:ascii="宋体" w:eastAsia="宋体" w:hAnsi="宋体"/>
-        </w:rPr>
-        <w:t>中国劳动</w:t>
-      </w:r>
-      <w:r>
-        <w:rPr>
-          <w:rFonts w:ascii="宋体" w:eastAsia="宋体" w:hAnsi="宋体" w:hint="eastAsia"/>
-        </w:rPr>
-        <w:t>》</w:t>
-      </w:r>
-      <w:r>
-        <w:rPr>
-          <w:rFonts w:ascii="宋体" w:eastAsia="宋体" w:hAnsi="宋体"/>
-        </w:rPr>
-        <w:t>2012</w:t>
-      </w:r>
-      <w:r>
-        <w:rPr>
-          <w:rFonts w:ascii="宋体" w:eastAsia="宋体" w:hAnsi="宋体" w:hint="eastAsia"/>
-        </w:rPr>
-        <w:t>年第3期。</w:t>
+        <w:t>X</w:t>
+      </w:r>
+      <w:r>
+        <w:rPr>
+          <w:rFonts w:ascii="宋体" w:eastAsia="宋体" w:hAnsi="宋体" w:hint="eastAsia"/>
+        </w:rPr>
+        <w:t>xx：《xxx》，……</w:t>
       </w:r>
     </w:p>
     <w:sectPr>
@@ -2916,7 +2066,7 @@
       <w:pPr>
         <w:pStyle w:val="ab"/>
         <w:rPr>
-          <w:rFonts w:ascii="宋体" w:eastAsia="宋体" w:hAnsi="宋体" w:hint="eastAsia"/>
+          <w:rFonts w:ascii="宋体" w:eastAsia="宋体" w:hAnsi="宋体"/>
         </w:rPr>
       </w:pPr>
       <w:r>
@@ -2930,28 +2080,14 @@
         <w:rPr>
           <w:rFonts w:ascii="宋体" w:eastAsia="宋体" w:hAnsi="宋体" w:hint="eastAsia"/>
         </w:rPr>
-        <w:t>上海市第二中级人民法院</w:t>
-      </w:r>
-      <w:r>
-        <w:rPr>
-          <w:rFonts w:ascii="宋体" w:eastAsia="宋体" w:hAnsi="宋体" w:hint="eastAsia"/>
-        </w:rPr>
-        <w:t>（</w:t>
-      </w:r>
-      <w:r>
-        <w:rPr>
-          <w:rFonts w:ascii="宋体" w:eastAsia="宋体" w:hAnsi="宋体"/>
-        </w:rPr>
-        <w:t>2023）沪02</w:t>
-      </w:r>
-      <w:proofErr w:type="gramStart"/>
-      <w:r>
-        <w:rPr>
-          <w:rFonts w:ascii="宋体" w:eastAsia="宋体" w:hAnsi="宋体"/>
-        </w:rPr>
-        <w:t>民终7255号</w:t>
-      </w:r>
-      <w:proofErr w:type="gramEnd"/>
+        <w:t>上海市第二中级人民法院（</w:t>
+      </w:r>
+      <w:r>
+        <w:rPr>
+          <w:rFonts w:ascii="宋体" w:eastAsia="宋体" w:hAnsi="宋体"/>
+        </w:rPr>
+        <w:t>2023）沪02民终7255号</w:t>
+      </w:r>
       <w:r>
         <w:rPr>
           <w:rFonts w:ascii="宋体" w:eastAsia="宋体" w:hAnsi="宋体" w:hint="eastAsia"/>
@@ -2965,7 +2101,7 @@
       <w:pPr>
         <w:pStyle w:val="ab"/>
         <w:rPr>
-          <w:rFonts w:ascii="宋体" w:eastAsia="宋体" w:hAnsi="宋体" w:hint="eastAsia"/>
+          <w:rFonts w:ascii="宋体" w:eastAsia="宋体" w:hAnsi="宋体"/>
         </w:rPr>
       </w:pPr>
       <w:r>
@@ -2975,18 +2111,11 @@
         </w:rPr>
         <w:footnoteRef/>
       </w:r>
-      <w:bookmarkStart w:id="3" w:name="_Hlk149935141"/>
-      <w:r>
-        <w:rPr>
-          <w:rFonts w:ascii="宋体" w:eastAsia="宋体" w:hAnsi="宋体" w:hint="eastAsia"/>
-        </w:rPr>
-        <w:t>姜昕</w:t>
-      </w:r>
-      <w:r>
-        <w:rPr>
-          <w:rFonts w:ascii="宋体" w:eastAsia="宋体" w:hAnsi="宋体" w:hint="eastAsia"/>
-        </w:rPr>
-        <w:t>：</w:t>
+      <w:r>
+        <w:rPr>
+          <w:rFonts w:ascii="宋体" w:eastAsia="宋体" w:hAnsi="宋体" w:hint="eastAsia"/>
+        </w:rPr>
+        <w:t>姜昕：</w:t>
       </w:r>
       <w:r>
         <w:rPr>
@@ -3042,9 +2171,6 @@
     <w:p>
       <w:pPr>
         <w:pStyle w:val="ab"/>
-        <w:rPr>
-          <w:rFonts w:hint="eastAsia"/>
-        </w:rPr>
       </w:pPr>
       <w:r>
         <w:rPr>
@@ -3061,9 +2187,6 @@
     <w:p>
       <w:pPr>
         <w:pStyle w:val="ab"/>
-        <w:rPr>
-          <w:rFonts w:hint="eastAsia"/>
-        </w:rPr>
       </w:pPr>
       <w:r>
         <w:rPr>
@@ -3094,13 +2217,7 @@
         <w:rPr>
           <w:rFonts w:ascii="宋体" w:eastAsia="宋体" w:hAnsi="宋体" w:hint="eastAsia"/>
         </w:rPr>
-        <w:t>》</w:t>
-      </w:r>
-      <w:r>
-        <w:rPr>
-          <w:rFonts w:ascii="宋体" w:eastAsia="宋体" w:hAnsi="宋体" w:hint="eastAsia"/>
-        </w:rPr>
-        <w:t>，</w:t>
+        <w:t>》，</w:t>
       </w:r>
       <w:r>
         <w:rPr>
@@ -3138,9 +2255,6 @@
     <w:p>
       <w:pPr>
         <w:pStyle w:val="ab"/>
-        <w:rPr>
-          <w:rFonts w:hint="eastAsia"/>
-        </w:rPr>
       </w:pPr>
       <w:r>
         <w:rPr>
@@ -3202,9 +2316,6 @@
     <w:p>
       <w:pPr>
         <w:pStyle w:val="ab"/>
-        <w:rPr>
-          <w:rFonts w:hint="eastAsia"/>
-        </w:rPr>
       </w:pPr>
       <w:r>
         <w:rPr>
@@ -3314,9 +2425,6 @@
     <w:p>
       <w:pPr>
         <w:pStyle w:val="ab"/>
-        <w:rPr>
-          <w:rFonts w:hint="eastAsia"/>
-        </w:rPr>
       </w:pPr>
       <w:r>
         <w:rPr>
